--- a/deleted.docx
+++ b/deleted.docx
@@ -14,6 +14,227 @@
         </w:rPr>
         <w:t>Deleted</w:t>
       </w:r>
+    </w:p>
+    <w:p>
+      <w:pPr>
+        <w:rPr>
+          <w:szCs w:val="24"/>
+          <w:lang w:val="en-DE"/>
+        </w:rPr>
+      </w:pPr>
+      <w:commentRangeStart w:id="0"/>
+      <w:r>
+        <w:rPr>
+          <w:szCs w:val="24"/>
+          <w:lang w:val="en-DE"/>
+        </w:rPr>
+        <w:t>The LFP represents the synchron</w:t>
+      </w:r>
+      <w:r>
+        <w:rPr>
+          <w:szCs w:val="24"/>
+          <w:lang w:val="en-DE"/>
+        </w:rPr>
+        <w:t>o</w:t>
+      </w:r>
+      <w:r>
+        <w:rPr>
+          <w:szCs w:val="24"/>
+          <w:lang w:val="en-DE"/>
+        </w:rPr>
+        <w:t xml:space="preserve">us firing activity of </w:t>
+      </w:r>
+      <w:r>
+        <w:rPr>
+          <w:strike/>
+          <w:szCs w:val="24"/>
+          <w:lang w:val="en-DE"/>
+        </w:rPr>
+        <w:t>hundreds of thousands</w:t>
+      </w:r>
+      <w:r>
+        <w:rPr>
+          <w:szCs w:val="24"/>
+          <w:lang w:val="en-DE"/>
+        </w:rPr>
+        <w:t xml:space="preserve"> of neurons (xx)</w:t>
+      </w:r>
+      <w:r>
+        <w:t xml:space="preserve"> </w:t>
+      </w:r>
+      <w:r>
+        <w:rPr>
+          <w:szCs w:val="24"/>
+          <w:lang w:val="en-DE"/>
+        </w:rPr>
+        <w:t xml:space="preserve">in an area around 250 </w:t>
+      </w:r>
+      <w:r>
+        <w:rPr>
+          <w:szCs w:val="24"/>
+          <w:lang w:val="en-DE"/>
+        </w:rPr>
+        <w:t>µ</w:t>
+      </w:r>
+      <w:r>
+        <w:rPr>
+          <w:szCs w:val="24"/>
+          <w:lang w:val="en-DE"/>
+        </w:rPr>
+        <w:t>m from the recording electrode (</w:t>
+      </w:r>
+      <w:proofErr w:type="spellStart"/>
+      <w:r>
+        <w:rPr>
+          <w:szCs w:val="24"/>
+          <w:lang w:val="en-DE"/>
+        </w:rPr>
+        <w:t>Katzner</w:t>
+      </w:r>
+      <w:proofErr w:type="spellEnd"/>
+      <w:r>
+        <w:rPr>
+          <w:szCs w:val="24"/>
+          <w:lang w:val="en-DE"/>
+        </w:rPr>
+        <w:t xml:space="preserve">, </w:t>
+      </w:r>
+      <w:proofErr w:type="spellStart"/>
+      <w:r>
+        <w:rPr>
+          <w:szCs w:val="24"/>
+          <w:lang w:val="en-DE"/>
+        </w:rPr>
+        <w:t>Nauhaus</w:t>
+      </w:r>
+      <w:proofErr w:type="spellEnd"/>
+      <w:r>
+        <w:rPr>
+          <w:szCs w:val="24"/>
+          <w:lang w:val="en-DE"/>
+        </w:rPr>
+        <w:t xml:space="preserve">, </w:t>
+      </w:r>
+      <w:proofErr w:type="spellStart"/>
+      <w:r>
+        <w:rPr>
+          <w:szCs w:val="24"/>
+          <w:lang w:val="en-DE"/>
+        </w:rPr>
+        <w:t>Benucci</w:t>
+      </w:r>
+      <w:proofErr w:type="spellEnd"/>
+      <w:r>
+        <w:rPr>
+          <w:szCs w:val="24"/>
+          <w:lang w:val="en-DE"/>
+        </w:rPr>
+        <w:t xml:space="preserve">, Bonin, </w:t>
+      </w:r>
+      <w:proofErr w:type="spellStart"/>
+      <w:r>
+        <w:rPr>
+          <w:szCs w:val="24"/>
+          <w:lang w:val="en-DE"/>
+        </w:rPr>
+        <w:t>Ringach</w:t>
+      </w:r>
+      <w:proofErr w:type="spellEnd"/>
+      <w:r>
+        <w:rPr>
+          <w:szCs w:val="24"/>
+          <w:lang w:val="en-DE"/>
+        </w:rPr>
+        <w:t xml:space="preserve"> et al., 2009, Neuron; Xing, Yeh, &amp; Shapley, 2009, J </w:t>
+      </w:r>
+      <w:proofErr w:type="spellStart"/>
+      <w:r>
+        <w:rPr>
+          <w:szCs w:val="24"/>
+          <w:lang w:val="en-DE"/>
+        </w:rPr>
+        <w:t>Neurosc</w:t>
+      </w:r>
+      <w:proofErr w:type="spellEnd"/>
+      <w:r>
+        <w:rPr>
+          <w:szCs w:val="24"/>
+          <w:lang w:val="en-DE"/>
+        </w:rPr>
+        <w:t>)</w:t>
+      </w:r>
+      <w:r>
+        <w:rPr>
+          <w:szCs w:val="24"/>
+          <w:lang w:val="en-DE"/>
+        </w:rPr>
+        <w:t xml:space="preserve">. </w:t>
+      </w:r>
+      <w:r>
+        <w:rPr>
+          <w:szCs w:val="24"/>
+          <w:lang w:val="en-DE"/>
+        </w:rPr>
+        <w:t>In contrast, because</w:t>
+      </w:r>
+      <w:r>
+        <w:rPr>
+          <w:szCs w:val="24"/>
+          <w:lang w:val="en-DE"/>
+        </w:rPr>
+        <w:t xml:space="preserve"> the amplitude of single neurons rapidly declines with an increasing distance to the neuron soma</w:t>
+      </w:r>
+      <w:r>
+        <w:rPr>
+          <w:szCs w:val="24"/>
+          <w:lang w:val="en-DE"/>
+        </w:rPr>
+        <w:t>,</w:t>
+      </w:r>
+      <w:r>
+        <w:rPr>
+          <w:szCs w:val="24"/>
+          <w:lang w:val="en-DE"/>
+        </w:rPr>
+        <w:t xml:space="preserve"> we cannot reliably record single neuron activity further than 100 </w:t>
+      </w:r>
+      <w:proofErr w:type="spellStart"/>
+      <w:r>
+        <w:rPr>
+          <w:szCs w:val="24"/>
+          <w:lang w:val="en-DE"/>
+        </w:rPr>
+        <w:t>μm</w:t>
+      </w:r>
+      <w:proofErr w:type="spellEnd"/>
+      <w:r>
+        <w:rPr>
+          <w:szCs w:val="24"/>
+          <w:lang w:val="en-DE"/>
+        </w:rPr>
+        <w:t xml:space="preserve"> away with current methods (doi.org/10.1529/biophysj.107.111179; doi.org/10.1038/nn1233).</w:t>
+      </w:r>
+      <w:r>
+        <w:rPr>
+          <w:szCs w:val="24"/>
+          <w:lang w:val="en-DE"/>
+        </w:rPr>
+        <w:t xml:space="preserve"> </w:t>
+      </w:r>
+      <w:commentRangeEnd w:id="0"/>
+      <w:r>
+        <w:rPr>
+          <w:rStyle w:val="CommentReference"/>
+        </w:rPr>
+        <w:commentReference w:id="0"/>
+      </w:r>
+    </w:p>
+    <w:p>
+      <w:pPr>
+        <w:rPr>
+          <w:lang w:val="en-DE"/>
+        </w:rPr>
+      </w:pPr>
     </w:p>
     <w:p>
       <w:pPr>
@@ -1554,7 +1775,7 @@
           <w:szCs w:val="24"/>
           <w:lang w:val="en-DE"/>
         </w:rPr>
-        <w:t xml:space="preserve">To test the statistical significance of the empirical POS we shuffled the group identity for each trial 1,000 times and recomputed the POS. This allowed us to generate a baseline against which we compared the empirical POS. We have analysed the POS between encoding and encoding separately for ESN for reinstated trials contrasting the phase preference during encoding and retrieval, for later non-reinstated trials and for all other single neurons. We also calculated the POS for ESNs between reinstated and non-reinstated trials where we pooled </w:t>
+        <w:t xml:space="preserve">To test the statistical significance of the empirical POS we shuffled the group identity for each trial 1,000 times and recomputed the POS. This allowed us to generate a baseline </w:t>
       </w:r>
       <w:r>
         <w:rPr>
@@ -1564,7 +1785,7 @@
           <w:lang w:val="en-DE"/>
         </w:rPr>
         <w:lastRenderedPageBreak/>
-        <w:t>the encoding and retrieval trials because there was no significant POS between encoding and retrieval trials for later reinstated and non-reinstated ESN trials.</w:t>
+        <w:t>against which we compared the empirical POS. We have analysed the POS between encoding and encoding separately for ESN for reinstated trials contrasting the phase preference during encoding and retrieval, for later non-reinstated trials and for all other single neurons. We also calculated the POS for ESNs between reinstated and non-reinstated trials where we pooled the encoding and retrieval trials because there was no significant POS between encoding and retrieval trials for later reinstated and non-reinstated ESN trials.</w:t>
       </w:r>
     </w:p>
     <w:p>
@@ -1697,23 +1918,7 @@
           <w:szCs w:val="24"/>
           <w:lang w:val="en-DE"/>
         </w:rPr>
-        <w:t xml:space="preserve">-&gt; POS shuffling for </w:t>
-      </w:r>
-      <w:proofErr w:type="spellStart"/>
-      <w:r>
-        <w:rPr>
-          <w:szCs w:val="24"/>
-          <w:lang w:val="en-DE"/>
-        </w:rPr>
-        <w:t>rESN</w:t>
-      </w:r>
-      <w:proofErr w:type="spellEnd"/>
-      <w:r>
-        <w:rPr>
-          <w:szCs w:val="24"/>
-          <w:lang w:val="en-DE"/>
-        </w:rPr>
-        <w:t xml:space="preserve"> does not work because you just shuffle the one trial</w:t>
+        <w:t>-&gt; POS shuffling for rESN does not work because you just shuffle the one trial</w:t>
       </w:r>
     </w:p>
     <w:p>
@@ -1731,6 +1936,53 @@
     </w:sectPr>
   </w:body>
 </w:document>
+</file>
+
+<file path=word/comments.xml><?xml version="1.0" encoding="utf-8"?>
+<w:comments xmlns:wpc="http://schemas.microsoft.com/office/word/2010/wordprocessingCanvas" xmlns:cx="http://schemas.microsoft.com/office/drawing/2014/chartex" xmlns:cx1="http://schemas.microsoft.com/office/drawing/2015/9/8/chartex" xmlns:cx2="http://schemas.microsoft.com/office/drawing/2015/10/21/chartex" xmlns:cx3="http://schemas.microsoft.com/office/drawing/2016/5/9/chartex" xmlns:cx4="http://schemas.microsoft.com/office/drawing/2016/5/10/chartex" xmlns:cx5="http://schemas.microsoft.com/office/drawing/2016/5/11/chartex" xmlns:cx6="http://schemas.microsoft.com/office/drawing/2016/5/12/chartex" xmlns:cx7="http://schemas.microsoft.com/office/drawing/2016/5/13/chartex" xmlns:cx8="http://schemas.microsoft.com/office/drawing/2016/5/14/chartex" xmlns:mc="http://schemas.openxmlformats.org/markup-compatibility/2006" xmlns:aink="http://schemas.microsoft.com/office/drawing/2016/ink" xmlns:am3d="http://schemas.microsoft.com/office/drawing/2017/model3d" xmlns:o="urn:schemas-microsoft-com:office:office" xmlns:oel="http://schemas.microsoft.com/office/2019/extlst" xmlns:r="http://schemas.openxmlformats.org/officeDocument/2006/relationships" xmlns:m="http://schemas.openxmlformats.org/officeDocument/2006/math" xmlns:v="urn:schemas-microsoft-com:vml" xmlns:wp14="http://schemas.microsoft.com/office/word/2010/wordprocessingDrawing" xmlns:wp="http://schemas.openxmlformats.org/drawingml/2006/wordprocessingDrawing" xmlns:w10="urn:schemas-microsoft-com:office:word" xmlns:w="http://schemas.openxmlformats.org/wordprocessingml/2006/main" xmlns:w14="http://schemas.microsoft.com/office/word/2010/wordml" xmlns:w15="http://schemas.microsoft.com/office/word/2012/wordml" xmlns:w16cex="http://schemas.microsoft.com/office/word/2018/wordml/cex" xmlns:w16cid="http://schemas.microsoft.com/office/word/2016/wordml/cid" xmlns:w16="http://schemas.microsoft.com/office/word/2018/wordml" xmlns:w16sdtdh="http://schemas.microsoft.com/office/word/2020/wordml/sdtdatahash" xmlns:w16se="http://schemas.microsoft.com/office/word/2015/wordml/symex" xmlns:wpg="http://schemas.microsoft.com/office/word/2010/wordprocessingGroup" xmlns:wpi="http://schemas.microsoft.com/office/word/2010/wordprocessingInk" xmlns:wne="http://schemas.microsoft.com/office/word/2006/wordml" xmlns:wps="http://schemas.microsoft.com/office/word/2010/wordprocessingShape" mc:Ignorable="w14 w15 w16se w16cid w16 w16cex w16sdtdh wp14">
+  <w:comment w:id="0" w:author="Luca Kolibius (PGR)" w:date="2022-12-23T23:01:00Z" w:initials="LK(">
+    <w:p>
+      <w:pPr>
+        <w:pStyle w:val="CommentText"/>
+      </w:pPr>
+      <w:r>
+        <w:rPr>
+          <w:rStyle w:val="CommentReference"/>
+        </w:rPr>
+        <w:annotationRef/>
+      </w:r>
+      <w:r>
+        <w:t>This does not add up yet, which might be because these papers are based on grid electrodes.</w:t>
+      </w:r>
+    </w:p>
+  </w:comment>
+</w:comments>
+</file>
+
+<file path=word/commentsExtended.xml><?xml version="1.0" encoding="utf-8"?>
+<w15:commentsEx xmlns:wpc="http://schemas.microsoft.com/office/word/2010/wordprocessingCanvas" xmlns:cx="http://schemas.microsoft.com/office/drawing/2014/chartex" xmlns:cx1="http://schemas.microsoft.com/office/drawing/2015/9/8/chartex" xmlns:cx2="http://schemas.microsoft.com/office/drawing/2015/10/21/chartex" xmlns:cx3="http://schemas.microsoft.com/office/drawing/2016/5/9/chartex" xmlns:cx4="http://schemas.microsoft.com/office/drawing/2016/5/10/chartex" xmlns:cx5="http://schemas.microsoft.com/office/drawing/2016/5/11/chartex" xmlns:cx6="http://schemas.microsoft.com/office/drawing/2016/5/12/chartex" xmlns:cx7="http://schemas.microsoft.com/office/drawing/2016/5/13/chartex" xmlns:cx8="http://schemas.microsoft.com/office/drawing/2016/5/14/chartex" xmlns:mc="http://schemas.openxmlformats.org/markup-compatibility/2006" xmlns:aink="http://schemas.microsoft.com/office/drawing/2016/ink" xmlns:am3d="http://schemas.microsoft.com/office/drawing/2017/model3d" xmlns:o="urn:schemas-microsoft-com:office:office" xmlns:oel="http://schemas.microsoft.com/office/2019/extlst" xmlns:r="http://schemas.openxmlformats.org/officeDocument/2006/relationships" xmlns:m="http://schemas.openxmlformats.org/officeDocument/2006/math" xmlns:v="urn:schemas-microsoft-com:vml" xmlns:wp14="http://schemas.microsoft.com/office/word/2010/wordprocessingDrawing" xmlns:wp="http://schemas.openxmlformats.org/drawingml/2006/wordprocessingDrawing" xmlns:w10="urn:schemas-microsoft-com:office:word" xmlns:w="http://schemas.openxmlformats.org/wordprocessingml/2006/main" xmlns:w14="http://schemas.microsoft.com/office/word/2010/wordml" xmlns:w15="http://schemas.microsoft.com/office/word/2012/wordml" xmlns:w16cex="http://schemas.microsoft.com/office/word/2018/wordml/cex" xmlns:w16cid="http://schemas.microsoft.com/office/word/2016/wordml/cid" xmlns:w16="http://schemas.microsoft.com/office/word/2018/wordml" xmlns:w16sdtdh="http://schemas.microsoft.com/office/word/2020/wordml/sdtdatahash" xmlns:w16se="http://schemas.microsoft.com/office/word/2015/wordml/symex" xmlns:wpg="http://schemas.microsoft.com/office/word/2010/wordprocessingGroup" xmlns:wpi="http://schemas.microsoft.com/office/word/2010/wordprocessingInk" xmlns:wne="http://schemas.microsoft.com/office/word/2006/wordml" xmlns:wps="http://schemas.microsoft.com/office/word/2010/wordprocessingShape" mc:Ignorable="w14 w15 w16se w16cid w16 w16cex w16sdtdh wp14">
+  <w15:commentEx w15:paraId="4B95C34E" w15:done="0"/>
+</w15:commentsEx>
+</file>
+
+<file path=word/commentsExtensible.xml><?xml version="1.0" encoding="utf-8"?>
+<w16cex:commentsExtensible xmlns:wpc="http://schemas.microsoft.com/office/word/2010/wordprocessingCanvas" xmlns:cx="http://schemas.microsoft.com/office/drawing/2014/chartex" xmlns:cx1="http://schemas.microsoft.com/office/drawing/2015/9/8/chartex" xmlns:cx2="http://schemas.microsoft.com/office/drawing/2015/10/21/chartex" xmlns:cx3="http://schemas.microsoft.com/office/drawing/2016/5/9/chartex" xmlns:cx4="http://schemas.microsoft.com/office/drawing/2016/5/10/chartex" xmlns:cx5="http://schemas.microsoft.com/office/drawing/2016/5/11/chartex" xmlns:cx6="http://schemas.microsoft.com/office/drawing/2016/5/12/chartex" xmlns:cx7="http://schemas.microsoft.com/office/drawing/2016/5/13/chartex" xmlns:cx8="http://schemas.microsoft.com/office/drawing/2016/5/14/chartex" xmlns:mc="http://schemas.openxmlformats.org/markup-compatibility/2006" xmlns:aink="http://schemas.microsoft.com/office/drawing/2016/ink" xmlns:am3d="http://schemas.microsoft.com/office/drawing/2017/model3d" xmlns:o="urn:schemas-microsoft-com:office:office" xmlns:oel="http://schemas.microsoft.com/office/2019/extlst" xmlns:r="http://schemas.openxmlformats.org/officeDocument/2006/relationships" xmlns:m="http://schemas.openxmlformats.org/officeDocument/2006/math" xmlns:v="urn:schemas-microsoft-com:vml" xmlns:wp14="http://schemas.microsoft.com/office/word/2010/wordprocessingDrawing" xmlns:wp="http://schemas.openxmlformats.org/drawingml/2006/wordprocessingDrawing" xmlns:w10="urn:schemas-microsoft-com:office:word" xmlns:w="http://schemas.openxmlformats.org/wordprocessingml/2006/main" xmlns:w14="http://schemas.microsoft.com/office/word/2010/wordml" xmlns:w15="http://schemas.microsoft.com/office/word/2012/wordml" xmlns:w16cex="http://schemas.microsoft.com/office/word/2018/wordml/cex" xmlns:w16cid="http://schemas.microsoft.com/office/word/2016/wordml/cid" xmlns:w16="http://schemas.microsoft.com/office/word/2018/wordml" xmlns:w16sdtdh="http://schemas.microsoft.com/office/word/2020/wordml/sdtdatahash" xmlns:w16se="http://schemas.microsoft.com/office/word/2015/wordml/symex" xmlns:wpg="http://schemas.microsoft.com/office/word/2010/wordprocessingGroup" xmlns:wpi="http://schemas.microsoft.com/office/word/2010/wordprocessingInk" xmlns:wne="http://schemas.microsoft.com/office/word/2006/wordml" xmlns:wps="http://schemas.microsoft.com/office/word/2010/wordprocessingShape" mc:Ignorable="w14 w15 w16se w16cid w16 w16cex w16sdtdh wp14">
+  <w16cex:commentExtensible w16cex:durableId="2750B1AE" w16cex:dateUtc="2022-12-23T23:01:00Z"/>
+</w16cex:commentsExtensible>
+</file>
+
+<file path=word/commentsIds.xml><?xml version="1.0" encoding="utf-8"?>
+<w16cid:commentsIds xmlns:wpc="http://schemas.microsoft.com/office/word/2010/wordprocessingCanvas" xmlns:cx="http://schemas.microsoft.com/office/drawing/2014/chartex" xmlns:cx1="http://schemas.microsoft.com/office/drawing/2015/9/8/chartex" xmlns:cx2="http://schemas.microsoft.com/office/drawing/2015/10/21/chartex" xmlns:cx3="http://schemas.microsoft.com/office/drawing/2016/5/9/chartex" xmlns:cx4="http://schemas.microsoft.com/office/drawing/2016/5/10/chartex" xmlns:cx5="http://schemas.microsoft.com/office/drawing/2016/5/11/chartex" xmlns:cx6="http://schemas.microsoft.com/office/drawing/2016/5/12/chartex" xmlns:cx7="http://schemas.microsoft.com/office/drawing/2016/5/13/chartex" xmlns:cx8="http://schemas.microsoft.com/office/drawing/2016/5/14/chartex" xmlns:mc="http://schemas.openxmlformats.org/markup-compatibility/2006" xmlns:aink="http://schemas.microsoft.com/office/drawing/2016/ink" xmlns:am3d="http://schemas.microsoft.com/office/drawing/2017/model3d" xmlns:o="urn:schemas-microsoft-com:office:office" xmlns:oel="http://schemas.microsoft.com/office/2019/extlst" xmlns:r="http://schemas.openxmlformats.org/officeDocument/2006/relationships" xmlns:m="http://schemas.openxmlformats.org/officeDocument/2006/math" xmlns:v="urn:schemas-microsoft-com:vml" xmlns:wp14="http://schemas.microsoft.com/office/word/2010/wordprocessingDrawing" xmlns:wp="http://schemas.openxmlformats.org/drawingml/2006/wordprocessingDrawing" xmlns:w10="urn:schemas-microsoft-com:office:word" xmlns:w="http://schemas.openxmlformats.org/wordprocessingml/2006/main" xmlns:w14="http://schemas.microsoft.com/office/word/2010/wordml" xmlns:w15="http://schemas.microsoft.com/office/word/2012/wordml" xmlns:w16cex="http://schemas.microsoft.com/office/word/2018/wordml/cex" xmlns:w16cid="http://schemas.microsoft.com/office/word/2016/wordml/cid" xmlns:w16="http://schemas.microsoft.com/office/word/2018/wordml" xmlns:w16sdtdh="http://schemas.microsoft.com/office/word/2020/wordml/sdtdatahash" xmlns:w16se="http://schemas.microsoft.com/office/word/2015/wordml/symex" xmlns:wpg="http://schemas.microsoft.com/office/word/2010/wordprocessingGroup" xmlns:wpi="http://schemas.microsoft.com/office/word/2010/wordprocessingInk" xmlns:wne="http://schemas.microsoft.com/office/word/2006/wordml" xmlns:wps="http://schemas.microsoft.com/office/word/2010/wordprocessingShape" mc:Ignorable="w14 w15 w16se w16cid w16 w16cex w16sdtdh wp14">
+  <w16cid:commentId w16cid:paraId="4B95C34E" w16cid:durableId="2750B1AE"/>
+</w16cid:commentsIds>
+</file>
+
+<file path=word/people.xml><?xml version="1.0" encoding="utf-8"?>
+<w15:people xmlns:wpc="http://schemas.microsoft.com/office/word/2010/wordprocessingCanvas" xmlns:cx="http://schemas.microsoft.com/office/drawing/2014/chartex" xmlns:cx1="http://schemas.microsoft.com/office/drawing/2015/9/8/chartex" xmlns:cx2="http://schemas.microsoft.com/office/drawing/2015/10/21/chartex" xmlns:cx3="http://schemas.microsoft.com/office/drawing/2016/5/9/chartex" xmlns:cx4="http://schemas.microsoft.com/office/drawing/2016/5/10/chartex" xmlns:cx5="http://schemas.microsoft.com/office/drawing/2016/5/11/chartex" xmlns:cx6="http://schemas.microsoft.com/office/drawing/2016/5/12/chartex" xmlns:cx7="http://schemas.microsoft.com/office/drawing/2016/5/13/chartex" xmlns:cx8="http://schemas.microsoft.com/office/drawing/2016/5/14/chartex" xmlns:mc="http://schemas.openxmlformats.org/markup-compatibility/2006" xmlns:aink="http://schemas.microsoft.com/office/drawing/2016/ink" xmlns:am3d="http://schemas.microsoft.com/office/drawing/2017/model3d" xmlns:o="urn:schemas-microsoft-com:office:office" xmlns:oel="http://schemas.microsoft.com/office/2019/extlst" xmlns:r="http://schemas.openxmlformats.org/officeDocument/2006/relationships" xmlns:m="http://schemas.openxmlformats.org/officeDocument/2006/math" xmlns:v="urn:schemas-microsoft-com:vml" xmlns:wp14="http://schemas.microsoft.com/office/word/2010/wordprocessingDrawing" xmlns:wp="http://schemas.openxmlformats.org/drawingml/2006/wordprocessingDrawing" xmlns:w10="urn:schemas-microsoft-com:office:word" xmlns:w="http://schemas.openxmlformats.org/wordprocessingml/2006/main" xmlns:w14="http://schemas.microsoft.com/office/word/2010/wordml" xmlns:w15="http://schemas.microsoft.com/office/word/2012/wordml" xmlns:w16cex="http://schemas.microsoft.com/office/word/2018/wordml/cex" xmlns:w16cid="http://schemas.microsoft.com/office/word/2016/wordml/cid" xmlns:w16="http://schemas.microsoft.com/office/word/2018/wordml" xmlns:w16sdtdh="http://schemas.microsoft.com/office/word/2020/wordml/sdtdatahash" xmlns:w16se="http://schemas.microsoft.com/office/word/2015/wordml/symex" xmlns:wpg="http://schemas.microsoft.com/office/word/2010/wordprocessingGroup" xmlns:wpi="http://schemas.microsoft.com/office/word/2010/wordprocessingInk" xmlns:wne="http://schemas.microsoft.com/office/word/2006/wordml" xmlns:wps="http://schemas.microsoft.com/office/word/2010/wordprocessingShape" mc:Ignorable="w14 w15 w16se w16cid w16 w16cex w16sdtdh wp14">
+  <w15:person w15:author="Luca Kolibius (PGR)">
+    <w15:presenceInfo w15:providerId="AD" w15:userId="S::2604636K@student.gla.ac.uk::e5164010-d4d4-47d3-90d6-8a5ab58a91ef"/>
+  </w15:person>
+</w15:people>
 </file>
 
 <file path=word/styles.xml><?xml version="1.0" encoding="utf-8"?>
@@ -2188,6 +2440,48 @@
       <w:lang w:val="en-US"/>
     </w:rPr>
   </w:style>
+  <w:style w:type="character" w:styleId="CommentReference">
+    <w:name w:val="annotation reference"/>
+    <w:basedOn w:val="DefaultParagraphFont"/>
+    <w:uiPriority w:val="99"/>
+    <w:semiHidden/>
+    <w:unhideWhenUsed/>
+    <w:rsid w:val="00F1225A"/>
+    <w:rPr>
+      <w:sz w:val="16"/>
+      <w:szCs w:val="16"/>
+    </w:rPr>
+  </w:style>
+  <w:style w:type="paragraph" w:styleId="CommentText">
+    <w:name w:val="annotation text"/>
+    <w:basedOn w:val="Normal"/>
+    <w:link w:val="CommentTextChar"/>
+    <w:uiPriority w:val="99"/>
+    <w:unhideWhenUsed/>
+    <w:rsid w:val="00F1225A"/>
+    <w:pPr>
+      <w:spacing w:after="0" w:line="360" w:lineRule="auto"/>
+    </w:pPr>
+    <w:rPr>
+      <w:rFonts w:ascii="Times New Roman" w:eastAsia="Times New Roman" w:hAnsi="Times New Roman" w:cs="Times New Roman"/>
+      <w:sz w:val="20"/>
+      <w:szCs w:val="20"/>
+      <w:lang w:val="en-US"/>
+    </w:rPr>
+  </w:style>
+  <w:style w:type="character" w:customStyle="1" w:styleId="CommentTextChar">
+    <w:name w:val="Comment Text Char"/>
+    <w:basedOn w:val="DefaultParagraphFont"/>
+    <w:link w:val="CommentText"/>
+    <w:uiPriority w:val="99"/>
+    <w:rsid w:val="00F1225A"/>
+    <w:rPr>
+      <w:rFonts w:ascii="Times New Roman" w:eastAsia="Times New Roman" w:hAnsi="Times New Roman" w:cs="Times New Roman"/>
+      <w:sz w:val="20"/>
+      <w:szCs w:val="20"/>
+      <w:lang w:val="en-US"/>
+    </w:rPr>
+  </w:style>
 </w:styles>
 </file>
 

--- a/deleted.docx
+++ b/deleted.docx
@@ -251,23 +251,7 @@
           <w:szCs w:val="24"/>
           <w:lang w:val="en-DE"/>
         </w:rPr>
-        <w:t xml:space="preserve">POS is a measure of phase opposition between to conditions. That means even if there is a high Inter Spike Consistency (ISC) within each condition (e.g., encoding and retrieval) if the phase preference is the same between conditions the phase opposition will be low. </w:t>
-      </w:r>
-      <w:proofErr w:type="gramStart"/>
-      <w:r>
-        <w:rPr>
-          <w:szCs w:val="24"/>
-          <w:lang w:val="en-DE"/>
-        </w:rPr>
-        <w:t>In order to</w:t>
-      </w:r>
-      <w:proofErr w:type="gramEnd"/>
-      <w:r>
-        <w:rPr>
-          <w:szCs w:val="24"/>
-          <w:lang w:val="en-DE"/>
-        </w:rPr>
-        <w:t xml:space="preserve"> compute the POS, we require at least 11 spikes in each condition. We computed the POS on the level of the neuron to account of inter-neuron difference in phase preference. The formular for POS is given by:</w:t>
+        <w:t>POS is a measure of phase opposition between to conditions. That means even if there is a high Inter Spike Consistency (ISC) within each condition (e.g., encoding and retrieval) if the phase preference is the same between conditions the phase opposition will be low. In order to compute the POS, we require at least 11 spikes in each condition. We computed the POS on the level of the neuron to account of inter-neuron difference in phase preference. The formular for POS is given by:</w:t>
       </w:r>
     </w:p>
     <w:p>
@@ -880,7 +864,7 @@
                   <w:rPr>
                     <w:rFonts w:ascii="Cambria Math" w:hAnsi="Cambria Math"/>
                     <w:szCs w:val="24"/>
-                    <w:lang w:val="en-GB"/>
+                    <w:lang w:val="en-DE"/>
                   </w:rPr>
                   <m:t>i∈</m:t>
                 </m:r>
@@ -899,7 +883,7 @@
                       <w:rPr>
                         <w:rFonts w:ascii="Cambria Math" w:hAnsi="Cambria Math"/>
                         <w:szCs w:val="24"/>
-                        <w:lang w:val="en-GB"/>
+                        <w:lang w:val="en-DE"/>
                       </w:rPr>
                       <m:t>group</m:t>
                     </m:r>
@@ -909,7 +893,7 @@
                       <w:rPr>
                         <w:rFonts w:ascii="Cambria Math" w:hAnsi="Cambria Math"/>
                         <w:szCs w:val="24"/>
-                        <w:lang w:val="en-GB"/>
+                        <w:lang w:val="en-DE"/>
                       </w:rPr>
                       <m:t>enc</m:t>
                     </m:r>
@@ -1189,7 +1173,7 @@
                   <w:rPr>
                     <w:rFonts w:ascii="Cambria Math" w:hAnsi="Cambria Math"/>
                     <w:szCs w:val="24"/>
-                    <w:lang w:val="en-GB"/>
+                    <w:lang w:val="en-DE"/>
                   </w:rPr>
                   <m:t>i∈</m:t>
                 </m:r>
@@ -1208,7 +1192,7 @@
                       <w:rPr>
                         <w:rFonts w:ascii="Cambria Math" w:hAnsi="Cambria Math"/>
                         <w:szCs w:val="24"/>
-                        <w:lang w:val="en-GB"/>
+                        <w:lang w:val="en-DE"/>
                       </w:rPr>
                       <m:t>group</m:t>
                     </m:r>
@@ -1218,7 +1202,7 @@
                       <w:rPr>
                         <w:rFonts w:ascii="Cambria Math" w:hAnsi="Cambria Math"/>
                         <w:szCs w:val="24"/>
-                        <w:lang w:val="en-GB"/>
+                        <w:lang w:val="en-DE"/>
                       </w:rPr>
                       <m:t>ret</m:t>
                     </m:r>
@@ -1399,7 +1383,7 @@
         <w:ind w:firstLine="0"/>
         <w:rPr>
           <w:szCs w:val="24"/>
-          <w:lang w:val="en-GB"/>
+          <w:lang w:val="en-DE"/>
         </w:rPr>
       </w:pPr>
     </w:p>
@@ -1646,52 +1630,34 @@
           <w:sz w:val="24"/>
           <w:szCs w:val="24"/>
         </w:rPr>
-        <w:t> </w:t>
-      </w:r>
-      <w:proofErr w:type="gramStart"/>
+        <w:t> n</w:t>
+      </w:r>
       <w:r>
         <w:rPr>
           <w:rFonts w:ascii="Times New Roman" w:hAnsi="Times New Roman" w:cs="Times New Roman"/>
           <w:sz w:val="24"/>
           <w:szCs w:val="24"/>
-        </w:rPr>
-        <w:t>n</w:t>
+          <w:vertAlign w:val="subscript"/>
+          <w:lang w:val="en-DE"/>
+        </w:rPr>
+        <w:t xml:space="preserve">all </w:t>
       </w:r>
       <w:r>
         <w:rPr>
           <w:rFonts w:ascii="Times New Roman" w:hAnsi="Times New Roman" w:cs="Times New Roman"/>
           <w:sz w:val="24"/>
           <w:szCs w:val="24"/>
-          <w:vertAlign w:val="subscript"/>
-          <w:lang w:val="en-DE"/>
-        </w:rPr>
-        <w:t xml:space="preserve">all </w:t>
+          <w:lang w:val="en-DE"/>
+        </w:rPr>
+        <w:t xml:space="preserve"> </w:t>
       </w:r>
       <w:r>
         <w:rPr>
           <w:rFonts w:ascii="Times New Roman" w:hAnsi="Times New Roman" w:cs="Times New Roman"/>
           <w:sz w:val="24"/>
           <w:szCs w:val="24"/>
-          <w:lang w:val="en-DE"/>
-        </w:rPr>
-        <w:t xml:space="preserve"> </w:t>
-      </w:r>
-      <w:r>
-        <w:rPr>
-          <w:rFonts w:ascii="Times New Roman" w:hAnsi="Times New Roman" w:cs="Times New Roman"/>
-          <w:sz w:val="24"/>
-          <w:szCs w:val="24"/>
-        </w:rPr>
-        <w:t>=</w:t>
-      </w:r>
-      <w:proofErr w:type="gramEnd"/>
-      <w:r>
-        <w:rPr>
-          <w:rFonts w:ascii="Times New Roman" w:hAnsi="Times New Roman" w:cs="Times New Roman"/>
-          <w:sz w:val="24"/>
-          <w:szCs w:val="24"/>
-        </w:rPr>
-        <w:t xml:space="preserve"> </w:t>
+        </w:rPr>
+        <w:t xml:space="preserve">= </w:t>
       </w:r>
       <w:proofErr w:type="spellStart"/>
       <w:r>
@@ -1927,6 +1893,758 @@
           <w:lang w:val="en-DE"/>
         </w:rPr>
       </w:pPr>
+    </w:p>
+    <w:p>
+      <w:pPr>
+        <w:rPr>
+          <w:lang w:val="en-DE"/>
+        </w:rPr>
+      </w:pPr>
+    </w:p>
+    <w:p>
+      <w:r>
+        <w:t xml:space="preserve">However, there was a significant fast theta oscillation during encoding for reinstated episodes and non-reinstated episodes (reinstated episodes: </w:t>
+      </w:r>
+      <w:proofErr w:type="spellStart"/>
+      <w:r>
+        <w:rPr>
+          <w:i/>
+          <w:iCs/>
+        </w:rPr>
+        <w:t>t</w:t>
+      </w:r>
+      <w:r>
+        <w:rPr>
+          <w:i/>
+          <w:iCs/>
+          <w:vertAlign w:val="subscript"/>
+        </w:rPr>
+        <w:t>rein</w:t>
+      </w:r>
+      <w:proofErr w:type="spellEnd"/>
+      <w:r>
+        <w:t xml:space="preserve">(122) = 3.4233, </w:t>
+      </w:r>
+      <w:proofErr w:type="spellStart"/>
+      <w:r>
+        <w:rPr>
+          <w:i/>
+          <w:iCs/>
+        </w:rPr>
+        <w:t>mean</w:t>
+      </w:r>
+      <w:r>
+        <w:rPr>
+          <w:i/>
+          <w:iCs/>
+          <w:vertAlign w:val="subscript"/>
+        </w:rPr>
+        <w:t>rein</w:t>
+      </w:r>
+      <w:proofErr w:type="spellEnd"/>
+      <w:r>
+        <w:t xml:space="preserve"> = 6.9518, </w:t>
+      </w:r>
+      <w:r>
+        <w:rPr>
+          <w:i/>
+          <w:iCs/>
+        </w:rPr>
+        <w:t>se</w:t>
+      </w:r>
+      <w:r>
+        <w:rPr>
+          <w:i/>
+          <w:iCs/>
+          <w:vertAlign w:val="subscript"/>
+        </w:rPr>
+        <w:t>rein</w:t>
+      </w:r>
+      <w:r>
+        <w:t xml:space="preserve"> = 2.0307, </w:t>
+      </w:r>
+      <w:proofErr w:type="spellStart"/>
+      <w:r>
+        <w:rPr>
+          <w:i/>
+          <w:iCs/>
+        </w:rPr>
+        <w:t>p</w:t>
+      </w:r>
+      <w:r>
+        <w:rPr>
+          <w:i/>
+          <w:iCs/>
+          <w:vertAlign w:val="subscript"/>
+        </w:rPr>
+        <w:t>rein</w:t>
+      </w:r>
+      <w:proofErr w:type="spellEnd"/>
+      <w:r>
+        <w:t xml:space="preserve"> = </w:t>
+      </w:r>
+      <w:r>
+        <w:t>0.00084282</w:t>
+      </w:r>
+      <w:r>
+        <w:t xml:space="preserve">; non-reinstated episodes: </w:t>
+      </w:r>
+      <w:proofErr w:type="spellStart"/>
+      <w:r>
+        <w:rPr>
+          <w:i/>
+          <w:iCs/>
+        </w:rPr>
+        <w:t>t</w:t>
+      </w:r>
+      <w:r>
+        <w:rPr>
+          <w:i/>
+          <w:iCs/>
+          <w:vertAlign w:val="subscript"/>
+        </w:rPr>
+        <w:t>non</w:t>
+      </w:r>
+      <w:proofErr w:type="spellEnd"/>
+      <w:r>
+        <w:rPr>
+          <w:i/>
+          <w:iCs/>
+          <w:vertAlign w:val="subscript"/>
+        </w:rPr>
+        <w:t>-rein</w:t>
+      </w:r>
+      <w:r>
+        <w:t xml:space="preserve">(122) = 3.8151, </w:t>
+      </w:r>
+      <w:proofErr w:type="spellStart"/>
+      <w:r>
+        <w:rPr>
+          <w:i/>
+          <w:iCs/>
+        </w:rPr>
+        <w:t>mean</w:t>
+      </w:r>
+      <w:r>
+        <w:rPr>
+          <w:i/>
+          <w:iCs/>
+          <w:vertAlign w:val="subscript"/>
+        </w:rPr>
+        <w:t>no</w:t>
+      </w:r>
+      <w:proofErr w:type="spellEnd"/>
+      <w:r>
+        <w:rPr>
+          <w:i/>
+          <w:iCs/>
+          <w:vertAlign w:val="subscript"/>
+        </w:rPr>
+        <w:t>-rein</w:t>
+      </w:r>
+      <w:r>
+        <w:t xml:space="preserve"> = 10.4919, </w:t>
+      </w:r>
+      <w:proofErr w:type="spellStart"/>
+      <w:r>
+        <w:rPr>
+          <w:i/>
+          <w:iCs/>
+        </w:rPr>
+        <w:t>se</w:t>
+      </w:r>
+      <w:r>
+        <w:rPr>
+          <w:i/>
+          <w:iCs/>
+          <w:vertAlign w:val="subscript"/>
+        </w:rPr>
+        <w:t>no</w:t>
+      </w:r>
+      <w:proofErr w:type="spellEnd"/>
+      <w:r>
+        <w:rPr>
+          <w:i/>
+          <w:iCs/>
+          <w:vertAlign w:val="subscript"/>
+        </w:rPr>
+        <w:t>-rein</w:t>
+      </w:r>
+      <w:r>
+        <w:t xml:space="preserve"> = 2.7501, </w:t>
+      </w:r>
+      <w:proofErr w:type="spellStart"/>
+      <w:r>
+        <w:rPr>
+          <w:i/>
+          <w:iCs/>
+        </w:rPr>
+        <w:t>p</w:t>
+      </w:r>
+      <w:r>
+        <w:rPr>
+          <w:i/>
+          <w:iCs/>
+          <w:vertAlign w:val="subscript"/>
+        </w:rPr>
+        <w:t>non</w:t>
+      </w:r>
+      <w:proofErr w:type="spellEnd"/>
+      <w:r>
+        <w:rPr>
+          <w:i/>
+          <w:iCs/>
+          <w:vertAlign w:val="subscript"/>
+        </w:rPr>
+        <w:t>-rein</w:t>
+      </w:r>
+      <w:r>
+        <w:t xml:space="preserve"> = </w:t>
+      </w:r>
+      <w:r>
+        <w:t>0.00021506</w:t>
+      </w:r>
+      <w:r>
+        <w:t>) and during retrieval (</w:t>
+      </w:r>
+      <w:r>
+        <w:t>reinstated</w:t>
+      </w:r>
+      <w:r>
+        <w:t xml:space="preserve"> episodes</w:t>
+      </w:r>
+      <w:r>
+        <w:t xml:space="preserve">: </w:t>
+      </w:r>
+      <w:proofErr w:type="spellStart"/>
+      <w:r>
+        <w:rPr>
+          <w:i/>
+          <w:iCs/>
+        </w:rPr>
+        <w:t>t</w:t>
+      </w:r>
+      <w:r>
+        <w:rPr>
+          <w:i/>
+          <w:iCs/>
+          <w:vertAlign w:val="subscript"/>
+        </w:rPr>
+        <w:t>rein</w:t>
+      </w:r>
+      <w:proofErr w:type="spellEnd"/>
+      <w:r>
+        <w:t xml:space="preserve">(122) = 4.6513, </w:t>
+      </w:r>
+      <w:proofErr w:type="spellStart"/>
+      <w:r>
+        <w:rPr>
+          <w:i/>
+          <w:iCs/>
+        </w:rPr>
+        <w:t>mean</w:t>
+      </w:r>
+      <w:r>
+        <w:rPr>
+          <w:i/>
+          <w:iCs/>
+          <w:vertAlign w:val="subscript"/>
+        </w:rPr>
+        <w:t>rei</w:t>
+      </w:r>
+      <w:r>
+        <w:rPr>
+          <w:vertAlign w:val="subscript"/>
+        </w:rPr>
+        <w:t>n</w:t>
+      </w:r>
+      <w:proofErr w:type="spellEnd"/>
+      <w:r>
+        <w:t xml:space="preserve"> = 6.7263, </w:t>
+      </w:r>
+      <w:r>
+        <w:rPr>
+          <w:i/>
+          <w:iCs/>
+        </w:rPr>
+        <w:t>se</w:t>
+      </w:r>
+      <w:r>
+        <w:rPr>
+          <w:i/>
+          <w:iCs/>
+          <w:vertAlign w:val="subscript"/>
+        </w:rPr>
+        <w:t>rein</w:t>
+      </w:r>
+      <w:r>
+        <w:t xml:space="preserve"> = 1.4461, </w:t>
+      </w:r>
+      <w:proofErr w:type="spellStart"/>
+      <w:r>
+        <w:rPr>
+          <w:i/>
+          <w:iCs/>
+        </w:rPr>
+        <w:t>p</w:t>
+      </w:r>
+      <w:r>
+        <w:rPr>
+          <w:i/>
+          <w:iCs/>
+          <w:vertAlign w:val="subscript"/>
+        </w:rPr>
+        <w:t>rein</w:t>
+      </w:r>
+      <w:proofErr w:type="spellEnd"/>
+      <w:r>
+        <w:t xml:space="preserve"> = </w:t>
+      </w:r>
+      <w:r>
+        <w:t>0.0000084372</w:t>
+      </w:r>
+      <w:r>
+        <w:t>;</w:t>
+      </w:r>
+      <w:r>
+        <w:t xml:space="preserve"> </w:t>
+      </w:r>
+      <w:r>
+        <w:t>non-reinstated</w:t>
+      </w:r>
+      <w:r>
+        <w:t xml:space="preserve"> episodes</w:t>
+      </w:r>
+      <w:r>
+        <w:rPr>
+          <w:i/>
+          <w:iCs/>
+        </w:rPr>
+        <w:t xml:space="preserve">: </w:t>
+      </w:r>
+      <w:proofErr w:type="spellStart"/>
+      <w:r>
+        <w:rPr>
+          <w:i/>
+          <w:iCs/>
+        </w:rPr>
+        <w:t>t</w:t>
+      </w:r>
+      <w:r>
+        <w:rPr>
+          <w:i/>
+          <w:iCs/>
+          <w:vertAlign w:val="subscript"/>
+        </w:rPr>
+        <w:t>non</w:t>
+      </w:r>
+      <w:proofErr w:type="spellEnd"/>
+      <w:r>
+        <w:rPr>
+          <w:i/>
+          <w:iCs/>
+          <w:vertAlign w:val="subscript"/>
+        </w:rPr>
+        <w:t>-rein</w:t>
+      </w:r>
+      <w:r>
+        <w:t xml:space="preserve">(122) = </w:t>
+      </w:r>
+      <w:r>
+        <w:t>4.5176</w:t>
+      </w:r>
+      <w:r>
+        <w:t xml:space="preserve">, </w:t>
+      </w:r>
+      <w:proofErr w:type="spellStart"/>
+      <w:r>
+        <w:rPr>
+          <w:i/>
+          <w:iCs/>
+        </w:rPr>
+        <w:t>mean</w:t>
+      </w:r>
+      <w:r>
+        <w:rPr>
+          <w:i/>
+          <w:iCs/>
+          <w:vertAlign w:val="subscript"/>
+        </w:rPr>
+        <w:t>no</w:t>
+      </w:r>
+      <w:proofErr w:type="spellEnd"/>
+      <w:r>
+        <w:rPr>
+          <w:i/>
+          <w:iCs/>
+          <w:vertAlign w:val="subscript"/>
+        </w:rPr>
+        <w:t>-rein</w:t>
+      </w:r>
+      <w:r>
+        <w:t xml:space="preserve"> = </w:t>
+      </w:r>
+      <w:r>
+        <w:t>10.4407</w:t>
+      </w:r>
+      <w:r>
+        <w:t xml:space="preserve">, </w:t>
+      </w:r>
+      <w:proofErr w:type="spellStart"/>
+      <w:r>
+        <w:rPr>
+          <w:i/>
+          <w:iCs/>
+        </w:rPr>
+        <w:t>se</w:t>
+      </w:r>
+      <w:r>
+        <w:rPr>
+          <w:i/>
+          <w:iCs/>
+          <w:vertAlign w:val="subscript"/>
+        </w:rPr>
+        <w:t>no</w:t>
+      </w:r>
+      <w:proofErr w:type="spellEnd"/>
+      <w:r>
+        <w:rPr>
+          <w:i/>
+          <w:iCs/>
+          <w:vertAlign w:val="subscript"/>
+        </w:rPr>
+        <w:t>-rein</w:t>
+      </w:r>
+      <w:r>
+        <w:t xml:space="preserve"> = </w:t>
+      </w:r>
+      <w:r>
+        <w:t>2.3111</w:t>
+      </w:r>
+      <w:r>
+        <w:t xml:space="preserve">, </w:t>
+      </w:r>
+      <w:proofErr w:type="spellStart"/>
+      <w:r>
+        <w:rPr>
+          <w:i/>
+          <w:iCs/>
+        </w:rPr>
+        <w:t>p</w:t>
+      </w:r>
+      <w:r>
+        <w:rPr>
+          <w:i/>
+          <w:iCs/>
+          <w:vertAlign w:val="subscript"/>
+        </w:rPr>
+        <w:t>non</w:t>
+      </w:r>
+      <w:proofErr w:type="spellEnd"/>
+      <w:r>
+        <w:rPr>
+          <w:i/>
+          <w:iCs/>
+          <w:vertAlign w:val="subscript"/>
+        </w:rPr>
+        <w:t>-rein</w:t>
+      </w:r>
+      <w:r>
+        <w:t xml:space="preserve"> = </w:t>
+      </w:r>
+      <w:r>
+        <w:t>0.000014556</w:t>
+      </w:r>
+      <w:r>
+        <w:t>).</w:t>
+      </w:r>
+    </w:p>
+    <w:p/>
+    <w:p>
+      <w:pPr>
+        <w:rPr>
+          <w:lang w:val="en-DE"/>
+        </w:rPr>
+      </w:pPr>
+      <w:r>
+        <w:rPr>
+          <w:lang w:val="en-DE"/>
+        </w:rPr>
+        <w:t xml:space="preserve">removed: </w:t>
+      </w:r>
+      <w:proofErr w:type="spellStart"/>
+      <w:r>
+        <w:rPr>
+          <w:lang w:val="en-DE"/>
+        </w:rPr>
+        <w:t>noReIn</w:t>
+      </w:r>
+      <w:proofErr w:type="spellEnd"/>
+    </w:p>
+    <w:p>
+      <w:pPr>
+        <w:rPr>
+          <w:lang w:val="en-DE"/>
+        </w:rPr>
+      </w:pPr>
+      <w:r>
+        <w:rPr>
+          <w:lang w:val="en-DE"/>
+        </w:rPr>
+        <w:t xml:space="preserve">We next determined if there is significant oscillatory (i.e., periodic) activity in the (2-5 Hz) and fast (5-9 Hz) theta ranges. Using one-sample t-tests we found no significant slow theta oscillatory activity in experiment 1 (all p &gt; 0.18). However, there was a significant fast theta oscillation in reinstated episodes and non-reinstated episodes during encoding (reinstated episodes: </w:t>
+      </w:r>
+      <w:proofErr w:type="spellStart"/>
+      <w:r>
+        <w:rPr>
+          <w:lang w:val="en-DE"/>
+        </w:rPr>
+        <w:t>trein</w:t>
+      </w:r>
+      <w:proofErr w:type="spellEnd"/>
+      <w:r>
+        <w:rPr>
+          <w:lang w:val="en-DE"/>
+        </w:rPr>
+        <w:t xml:space="preserve"> (122) = 3.4233, </w:t>
+      </w:r>
+      <w:proofErr w:type="spellStart"/>
+      <w:r>
+        <w:rPr>
+          <w:lang w:val="en-DE"/>
+        </w:rPr>
+        <w:t>prein</w:t>
+      </w:r>
+      <w:proofErr w:type="spellEnd"/>
+      <w:r>
+        <w:rPr>
+          <w:lang w:val="en-DE"/>
+        </w:rPr>
+        <w:t xml:space="preserve"> = 0.00084282; non-reinstated episodes: </w:t>
+      </w:r>
+      <w:proofErr w:type="spellStart"/>
+      <w:r>
+        <w:rPr>
+          <w:lang w:val="en-DE"/>
+        </w:rPr>
+        <w:t>tnon</w:t>
+      </w:r>
+      <w:proofErr w:type="spellEnd"/>
+      <w:r>
+        <w:rPr>
+          <w:lang w:val="en-DE"/>
+        </w:rPr>
+        <w:t xml:space="preserve">-rein (122) = 3.8151, </w:t>
+      </w:r>
+      <w:proofErr w:type="spellStart"/>
+      <w:r>
+        <w:rPr>
+          <w:lang w:val="en-DE"/>
+        </w:rPr>
+        <w:t>pnon</w:t>
+      </w:r>
+      <w:proofErr w:type="spellEnd"/>
+      <w:r>
+        <w:rPr>
+          <w:lang w:val="en-DE"/>
+        </w:rPr>
+        <w:t xml:space="preserve">-rein = 0.00021506) and during retrieval (reinstated episodes: </w:t>
+      </w:r>
+      <w:proofErr w:type="spellStart"/>
+      <w:r>
+        <w:rPr>
+          <w:lang w:val="en-DE"/>
+        </w:rPr>
+        <w:t>trein</w:t>
+      </w:r>
+      <w:proofErr w:type="spellEnd"/>
+      <w:r>
+        <w:rPr>
+          <w:lang w:val="en-DE"/>
+        </w:rPr>
+        <w:t xml:space="preserve"> (122) = 4.6513, </w:t>
+      </w:r>
+      <w:proofErr w:type="spellStart"/>
+      <w:r>
+        <w:rPr>
+          <w:lang w:val="en-DE"/>
+        </w:rPr>
+        <w:t>prein</w:t>
+      </w:r>
+      <w:proofErr w:type="spellEnd"/>
+      <w:r>
+        <w:rPr>
+          <w:lang w:val="en-DE"/>
+        </w:rPr>
+        <w:t xml:space="preserve"> = 0.0000084372; non-reinstated episodes: </w:t>
+      </w:r>
+      <w:proofErr w:type="spellStart"/>
+      <w:r>
+        <w:rPr>
+          <w:lang w:val="en-DE"/>
+        </w:rPr>
+        <w:t>tnon</w:t>
+      </w:r>
+      <w:proofErr w:type="spellEnd"/>
+      <w:r>
+        <w:rPr>
+          <w:lang w:val="en-DE"/>
+        </w:rPr>
+        <w:t xml:space="preserve">-rein (122) = 4.5176, </w:t>
+      </w:r>
+      <w:proofErr w:type="spellStart"/>
+      <w:r>
+        <w:rPr>
+          <w:lang w:val="en-DE"/>
+        </w:rPr>
+        <w:t>pnon</w:t>
+      </w:r>
+      <w:proofErr w:type="spellEnd"/>
+      <w:r>
+        <w:rPr>
+          <w:lang w:val="en-DE"/>
+        </w:rPr>
+        <w:t xml:space="preserve">-rein = 0.000014556) in experiment 1. In experiment 2 we found a significant slow and fast oscillation in reinstated and non-reinstated episodes during encoding (t slow rein (32) = 3.1599, </w:t>
+      </w:r>
+      <w:proofErr w:type="spellStart"/>
+      <w:r>
+        <w:rPr>
+          <w:lang w:val="en-DE"/>
+        </w:rPr>
+        <w:t>pslow</w:t>
+      </w:r>
+      <w:proofErr w:type="spellEnd"/>
+      <w:r>
+        <w:rPr>
+          <w:lang w:val="en-DE"/>
+        </w:rPr>
+        <w:t xml:space="preserve"> rein = 0.0034; t slow non-rein (32) = 4.9958, </w:t>
+      </w:r>
+      <w:proofErr w:type="spellStart"/>
+      <w:r>
+        <w:rPr>
+          <w:lang w:val="en-DE"/>
+        </w:rPr>
+        <w:t>pslow</w:t>
+      </w:r>
+      <w:proofErr w:type="spellEnd"/>
+      <w:r>
+        <w:rPr>
+          <w:lang w:val="en-DE"/>
+        </w:rPr>
+        <w:t xml:space="preserve"> non-rein = 0.000020117; t fast rein (32) = 3.7464, </w:t>
+      </w:r>
+      <w:proofErr w:type="spellStart"/>
+      <w:r>
+        <w:rPr>
+          <w:lang w:val="en-DE"/>
+        </w:rPr>
+        <w:t>pfast</w:t>
+      </w:r>
+      <w:proofErr w:type="spellEnd"/>
+      <w:r>
+        <w:rPr>
+          <w:lang w:val="en-DE"/>
+        </w:rPr>
+        <w:t xml:space="preserve"> rein = 0.00070996; t fast non-rein (32) = 3.9249, </w:t>
+      </w:r>
+      <w:proofErr w:type="spellStart"/>
+      <w:r>
+        <w:rPr>
+          <w:lang w:val="en-DE"/>
+        </w:rPr>
+        <w:t>pfast</w:t>
+      </w:r>
+      <w:proofErr w:type="spellEnd"/>
+      <w:r>
+        <w:rPr>
+          <w:lang w:val="en-DE"/>
+        </w:rPr>
+        <w:t xml:space="preserve"> non-rein = 0.0004323) and retrieval (</w:t>
+      </w:r>
+      <w:proofErr w:type="spellStart"/>
+      <w:r>
+        <w:rPr>
+          <w:lang w:val="en-DE"/>
+        </w:rPr>
+        <w:t>tslow</w:t>
+      </w:r>
+      <w:proofErr w:type="spellEnd"/>
+      <w:r>
+        <w:rPr>
+          <w:lang w:val="en-DE"/>
+        </w:rPr>
+        <w:t xml:space="preserve"> rein (32) = 3.8057, </w:t>
+      </w:r>
+      <w:proofErr w:type="spellStart"/>
+      <w:r>
+        <w:rPr>
+          <w:lang w:val="en-DE"/>
+        </w:rPr>
+        <w:t>pslow</w:t>
+      </w:r>
+      <w:proofErr w:type="spellEnd"/>
+      <w:r>
+        <w:rPr>
+          <w:lang w:val="en-DE"/>
+        </w:rPr>
+        <w:t xml:space="preserve"> rein = 0.00060249; t slow non-rein (32) = 5.4284, </w:t>
+      </w:r>
+      <w:proofErr w:type="spellStart"/>
+      <w:r>
+        <w:rPr>
+          <w:lang w:val="en-DE"/>
+        </w:rPr>
+        <w:t>pslow</w:t>
+      </w:r>
+      <w:proofErr w:type="spellEnd"/>
+      <w:r>
+        <w:rPr>
+          <w:lang w:val="en-DE"/>
+        </w:rPr>
+        <w:t xml:space="preserve"> non-rein &lt; 0.00001; t fast rein (32) = 2.8623, </w:t>
+      </w:r>
+      <w:proofErr w:type="spellStart"/>
+      <w:r>
+        <w:rPr>
+          <w:lang w:val="en-DE"/>
+        </w:rPr>
+        <w:t>pfast</w:t>
+      </w:r>
+      <w:proofErr w:type="spellEnd"/>
+      <w:r>
+        <w:rPr>
+          <w:lang w:val="en-DE"/>
+        </w:rPr>
+        <w:t xml:space="preserve"> rein = 0.0074; </w:t>
+      </w:r>
+      <w:proofErr w:type="spellStart"/>
+      <w:r>
+        <w:rPr>
+          <w:lang w:val="en-DE"/>
+        </w:rPr>
+        <w:t>tfast</w:t>
+      </w:r>
+      <w:proofErr w:type="spellEnd"/>
+      <w:r>
+        <w:rPr>
+          <w:lang w:val="en-DE"/>
+        </w:rPr>
+        <w:t xml:space="preserve"> non-rein (32) = 3.4827, </w:t>
+      </w:r>
+      <w:proofErr w:type="spellStart"/>
+      <w:r>
+        <w:rPr>
+          <w:lang w:val="en-DE"/>
+        </w:rPr>
+        <w:t>pfast</w:t>
+      </w:r>
+      <w:proofErr w:type="spellEnd"/>
+      <w:r>
+        <w:rPr>
+          <w:lang w:val="en-DE"/>
+        </w:rPr>
+        <w:t xml:space="preserve"> non-rein = 0.0015).</w:t>
+      </w:r>
     </w:p>
     <w:sectPr>
       <w:pgSz w:w="11906" w:h="16838"/>

--- a/deleted.docx
+++ b/deleted.docx
@@ -81,87 +81,7 @@
           <w:szCs w:val="24"/>
           <w:lang w:val="en-DE"/>
         </w:rPr>
-        <w:t>m from the recording electrode (</w:t>
-      </w:r>
-      <w:proofErr w:type="spellStart"/>
-      <w:r>
-        <w:rPr>
-          <w:szCs w:val="24"/>
-          <w:lang w:val="en-DE"/>
-        </w:rPr>
-        <w:t>Katzner</w:t>
-      </w:r>
-      <w:proofErr w:type="spellEnd"/>
-      <w:r>
-        <w:rPr>
-          <w:szCs w:val="24"/>
-          <w:lang w:val="en-DE"/>
-        </w:rPr>
-        <w:t xml:space="preserve">, </w:t>
-      </w:r>
-      <w:proofErr w:type="spellStart"/>
-      <w:r>
-        <w:rPr>
-          <w:szCs w:val="24"/>
-          <w:lang w:val="en-DE"/>
-        </w:rPr>
-        <w:t>Nauhaus</w:t>
-      </w:r>
-      <w:proofErr w:type="spellEnd"/>
-      <w:r>
-        <w:rPr>
-          <w:szCs w:val="24"/>
-          <w:lang w:val="en-DE"/>
-        </w:rPr>
-        <w:t xml:space="preserve">, </w:t>
-      </w:r>
-      <w:proofErr w:type="spellStart"/>
-      <w:r>
-        <w:rPr>
-          <w:szCs w:val="24"/>
-          <w:lang w:val="en-DE"/>
-        </w:rPr>
-        <w:t>Benucci</w:t>
-      </w:r>
-      <w:proofErr w:type="spellEnd"/>
-      <w:r>
-        <w:rPr>
-          <w:szCs w:val="24"/>
-          <w:lang w:val="en-DE"/>
-        </w:rPr>
-        <w:t xml:space="preserve">, Bonin, </w:t>
-      </w:r>
-      <w:proofErr w:type="spellStart"/>
-      <w:r>
-        <w:rPr>
-          <w:szCs w:val="24"/>
-          <w:lang w:val="en-DE"/>
-        </w:rPr>
-        <w:t>Ringach</w:t>
-      </w:r>
-      <w:proofErr w:type="spellEnd"/>
-      <w:r>
-        <w:rPr>
-          <w:szCs w:val="24"/>
-          <w:lang w:val="en-DE"/>
-        </w:rPr>
-        <w:t xml:space="preserve"> et al., 2009, Neuron; Xing, Yeh, &amp; Shapley, 2009, J </w:t>
-      </w:r>
-      <w:proofErr w:type="spellStart"/>
-      <w:r>
-        <w:rPr>
-          <w:szCs w:val="24"/>
-          <w:lang w:val="en-DE"/>
-        </w:rPr>
-        <w:t>Neurosc</w:t>
-      </w:r>
-      <w:proofErr w:type="spellEnd"/>
-      <w:r>
-        <w:rPr>
-          <w:szCs w:val="24"/>
-          <w:lang w:val="en-DE"/>
-        </w:rPr>
-        <w:t>)</w:t>
+        <w:t>m from the recording electrode (Katzner, Nauhaus, Benucci, Bonin, Ringach et al., 2009, Neuron; Xing, Yeh, &amp; Shapley, 2009, J Neurosc)</w:t>
       </w:r>
       <w:r>
         <w:rPr>
@@ -196,23 +116,7 @@
           <w:szCs w:val="24"/>
           <w:lang w:val="en-DE"/>
         </w:rPr>
-        <w:t xml:space="preserve"> we cannot reliably record single neuron activity further than 100 </w:t>
-      </w:r>
-      <w:proofErr w:type="spellStart"/>
-      <w:r>
-        <w:rPr>
-          <w:szCs w:val="24"/>
-          <w:lang w:val="en-DE"/>
-        </w:rPr>
-        <w:t>μm</w:t>
-      </w:r>
-      <w:proofErr w:type="spellEnd"/>
-      <w:r>
-        <w:rPr>
-          <w:szCs w:val="24"/>
-          <w:lang w:val="en-DE"/>
-        </w:rPr>
-        <w:t xml:space="preserve"> away with current methods (doi.org/10.1529/biophysj.107.111179; doi.org/10.1038/nn1233).</w:t>
+        <w:t xml:space="preserve"> we cannot reliably record single neuron activity further than 100 μm away with current methods (doi.org/10.1529/biophysj.107.111179; doi.org/10.1038/nn1233).</w:t>
       </w:r>
       <w:r>
         <w:rPr>
@@ -463,33 +367,11 @@
         </w:rPr>
         <w:t xml:space="preserve">xx </w:t>
       </w:r>
-      <w:proofErr w:type="spellStart"/>
-      <w:r>
-        <w:rPr>
-          <w:szCs w:val="24"/>
-        </w:rPr>
-        <w:t>Tallon-Baudry</w:t>
-      </w:r>
-      <w:proofErr w:type="spellEnd"/>
-      <w:r>
-        <w:rPr>
-          <w:szCs w:val="24"/>
-        </w:rPr>
-        <w:t xml:space="preserve"> et al., 1996; </w:t>
-      </w:r>
-      <w:proofErr w:type="spellStart"/>
-      <w:r>
-        <w:rPr>
-          <w:szCs w:val="24"/>
-        </w:rPr>
-        <w:t>Lachaux</w:t>
-      </w:r>
-      <w:proofErr w:type="spellEnd"/>
-      <w:r>
-        <w:rPr>
-          <w:szCs w:val="24"/>
-        </w:rPr>
-        <w:t xml:space="preserve"> et al., 1999</w:t>
+      <w:r>
+        <w:rPr>
+          <w:szCs w:val="24"/>
+        </w:rPr>
+        <w:t>Tallon-Baudry et al., 1996; Lachaux et al., 1999</w:t>
       </w:r>
       <w:r>
         <w:rPr>
@@ -1561,7 +1443,6 @@
         </w:rPr>
         <w:t xml:space="preserve">) is the phase at that time point). </w:t>
       </w:r>
-      <w:proofErr w:type="spellStart"/>
       <w:r>
         <w:rPr>
           <w:rFonts w:ascii="Times New Roman" w:hAnsi="Times New Roman" w:cs="Times New Roman"/>
@@ -1579,94 +1460,91 @@
         </w:rPr>
         <w:t>enc</w:t>
       </w:r>
-      <w:proofErr w:type="spellEnd"/>
       <w:r>
         <w:rPr>
           <w:rFonts w:ascii="Times New Roman" w:hAnsi="Times New Roman" w:cs="Times New Roman"/>
           <w:sz w:val="24"/>
           <w:szCs w:val="24"/>
         </w:rPr>
-        <w:t xml:space="preserve"> and </w:t>
-      </w:r>
-      <w:proofErr w:type="spellStart"/>
+        <w:t> and n</w:t>
+      </w:r>
       <w:r>
         <w:rPr>
           <w:rFonts w:ascii="Times New Roman" w:hAnsi="Times New Roman" w:cs="Times New Roman"/>
           <w:sz w:val="24"/>
           <w:szCs w:val="24"/>
-        </w:rPr>
-        <w:t>n</w:t>
+          <w:vertAlign w:val="subscript"/>
+        </w:rPr>
+        <w:t>ret</w:t>
       </w:r>
       <w:r>
         <w:rPr>
           <w:rFonts w:ascii="Times New Roman" w:hAnsi="Times New Roman" w:cs="Times New Roman"/>
           <w:sz w:val="24"/>
           <w:szCs w:val="24"/>
-          <w:vertAlign w:val="subscript"/>
-        </w:rPr>
-        <w:t>ret</w:t>
-      </w:r>
-      <w:proofErr w:type="spellEnd"/>
+        </w:rPr>
+        <w:t xml:space="preserve"> correspond to the numbers of spikes in the encoding and retrieval episodes, respectively, </w:t>
+      </w:r>
       <w:r>
         <w:rPr>
           <w:rFonts w:ascii="Times New Roman" w:hAnsi="Times New Roman" w:cs="Times New Roman"/>
           <w:sz w:val="24"/>
           <w:szCs w:val="24"/>
-        </w:rPr>
-        <w:t xml:space="preserve"> correspond to the numbers of spikes in the encoding and retrieval episodes, respectively, </w:t>
+          <w:lang w:val="en-DE"/>
+        </w:rPr>
+        <w:t>and</w:t>
       </w:r>
       <w:r>
         <w:rPr>
           <w:rFonts w:ascii="Times New Roman" w:hAnsi="Times New Roman" w:cs="Times New Roman"/>
           <w:sz w:val="24"/>
           <w:szCs w:val="24"/>
-          <w:lang w:val="en-DE"/>
-        </w:rPr>
-        <w:t>and</w:t>
+        </w:rPr>
+        <w:t> n</w:t>
       </w:r>
       <w:r>
         <w:rPr>
           <w:rFonts w:ascii="Times New Roman" w:hAnsi="Times New Roman" w:cs="Times New Roman"/>
           <w:sz w:val="24"/>
           <w:szCs w:val="24"/>
-        </w:rPr>
-        <w:t> n</w:t>
+          <w:vertAlign w:val="subscript"/>
+          <w:lang w:val="en-DE"/>
+        </w:rPr>
+        <w:t xml:space="preserve">all </w:t>
       </w:r>
       <w:r>
         <w:rPr>
           <w:rFonts w:ascii="Times New Roman" w:hAnsi="Times New Roman" w:cs="Times New Roman"/>
           <w:sz w:val="24"/>
           <w:szCs w:val="24"/>
-          <w:vertAlign w:val="subscript"/>
-          <w:lang w:val="en-DE"/>
-        </w:rPr>
-        <w:t xml:space="preserve">all </w:t>
+          <w:lang w:val="en-DE"/>
+        </w:rPr>
+        <w:t xml:space="preserve"> </w:t>
       </w:r>
       <w:r>
         <w:rPr>
           <w:rFonts w:ascii="Times New Roman" w:hAnsi="Times New Roman" w:cs="Times New Roman"/>
           <w:sz w:val="24"/>
           <w:szCs w:val="24"/>
-          <w:lang w:val="en-DE"/>
-        </w:rPr>
-        <w:t xml:space="preserve"> </w:t>
+        </w:rPr>
+        <w:t>= n</w:t>
       </w:r>
       <w:r>
         <w:rPr>
           <w:rFonts w:ascii="Times New Roman" w:hAnsi="Times New Roman" w:cs="Times New Roman"/>
           <w:sz w:val="24"/>
           <w:szCs w:val="24"/>
-        </w:rPr>
-        <w:t xml:space="preserve">= </w:t>
-      </w:r>
-      <w:proofErr w:type="spellStart"/>
+          <w:vertAlign w:val="subscript"/>
+        </w:rPr>
+        <w:t>enc</w:t>
+      </w:r>
       <w:r>
         <w:rPr>
           <w:rFonts w:ascii="Times New Roman" w:hAnsi="Times New Roman" w:cs="Times New Roman"/>
           <w:sz w:val="24"/>
           <w:szCs w:val="24"/>
         </w:rPr>
-        <w:t>n</w:t>
+        <w:t> + n</w:t>
       </w:r>
       <w:r>
         <w:rPr>
@@ -1675,36 +1553,8 @@
           <w:szCs w:val="24"/>
           <w:vertAlign w:val="subscript"/>
         </w:rPr>
-        <w:t>enc</w:t>
-      </w:r>
-      <w:proofErr w:type="spellEnd"/>
-      <w:r>
-        <w:rPr>
-          <w:rFonts w:ascii="Times New Roman" w:hAnsi="Times New Roman" w:cs="Times New Roman"/>
-          <w:sz w:val="24"/>
-          <w:szCs w:val="24"/>
-        </w:rPr>
-        <w:t xml:space="preserve"> + </w:t>
-      </w:r>
-      <w:proofErr w:type="spellStart"/>
-      <w:r>
-        <w:rPr>
-          <w:rFonts w:ascii="Times New Roman" w:hAnsi="Times New Roman" w:cs="Times New Roman"/>
-          <w:sz w:val="24"/>
-          <w:szCs w:val="24"/>
-        </w:rPr>
-        <w:t>n</w:t>
-      </w:r>
-      <w:r>
-        <w:rPr>
-          <w:rFonts w:ascii="Times New Roman" w:hAnsi="Times New Roman" w:cs="Times New Roman"/>
-          <w:sz w:val="24"/>
-          <w:szCs w:val="24"/>
-          <w:vertAlign w:val="subscript"/>
-        </w:rPr>
         <w:t>ret</w:t>
       </w:r>
-      <w:proofErr w:type="spellEnd"/>
       <w:r>
         <w:rPr>
           <w:rFonts w:ascii="Times New Roman" w:hAnsi="Times New Roman" w:cs="Times New Roman"/>
@@ -1780,39 +1630,7 @@
           <w:szCs w:val="24"/>
           <w:lang w:val="en-DE"/>
         </w:rPr>
-        <w:t xml:space="preserve">I also show figures for SFC for encoding and retrieval for </w:t>
-      </w:r>
-      <w:proofErr w:type="spellStart"/>
-      <w:r>
-        <w:rPr>
-          <w:szCs w:val="24"/>
-          <w:lang w:val="en-DE"/>
-        </w:rPr>
-        <w:t>rESNs</w:t>
-      </w:r>
-      <w:proofErr w:type="spellEnd"/>
-      <w:r>
-        <w:rPr>
-          <w:szCs w:val="24"/>
-          <w:lang w:val="en-DE"/>
-        </w:rPr>
-        <w:t xml:space="preserve"> and </w:t>
-      </w:r>
-      <w:proofErr w:type="spellStart"/>
-      <w:r>
-        <w:rPr>
-          <w:szCs w:val="24"/>
-          <w:lang w:val="en-DE"/>
-        </w:rPr>
-        <w:t>SUs</w:t>
-      </w:r>
-      <w:proofErr w:type="spellEnd"/>
-      <w:r>
-        <w:rPr>
-          <w:szCs w:val="24"/>
-          <w:lang w:val="en-DE"/>
-        </w:rPr>
-        <w:t xml:space="preserve"> (?) and tested it using the Rayleigh test (cite toolbox)</w:t>
+        <w:t>I also show figures for SFC for encoding and retrieval for rESNs and SUs (?) and tested it using the Rayleigh test (cite toolbox)</w:t>
       </w:r>
     </w:p>
     <w:p>
@@ -1905,7 +1723,6 @@
       <w:r>
         <w:t xml:space="preserve">However, there was a significant fast theta oscillation during encoding for reinstated episodes and non-reinstated episodes (reinstated episodes: </w:t>
       </w:r>
-      <w:proofErr w:type="spellStart"/>
       <w:r>
         <w:rPr>
           <w:i/>
@@ -1921,11 +1738,9 @@
         </w:rPr>
         <w:t>rein</w:t>
       </w:r>
-      <w:proofErr w:type="spellEnd"/>
       <w:r>
         <w:t xml:space="preserve">(122) = 3.4233, </w:t>
       </w:r>
-      <w:proofErr w:type="spellStart"/>
       <w:r>
         <w:rPr>
           <w:i/>
@@ -1941,7 +1756,6 @@
         </w:rPr>
         <w:t>rein</w:t>
       </w:r>
-      <w:proofErr w:type="spellEnd"/>
       <w:r>
         <w:t xml:space="preserve"> = 6.9518, </w:t>
       </w:r>
@@ -1963,7 +1777,6 @@
       <w:r>
         <w:t xml:space="preserve"> = 2.0307, </w:t>
       </w:r>
-      <w:proofErr w:type="spellStart"/>
       <w:r>
         <w:rPr>
           <w:i/>
@@ -1979,7 +1792,6 @@
         </w:rPr>
         <w:t>rein</w:t>
       </w:r>
-      <w:proofErr w:type="spellEnd"/>
       <w:r>
         <w:t xml:space="preserve"> = </w:t>
       </w:r>
@@ -1989,7 +1801,6 @@
       <w:r>
         <w:t xml:space="preserve">; non-reinstated episodes: </w:t>
       </w:r>
-      <w:proofErr w:type="spellStart"/>
       <w:r>
         <w:rPr>
           <w:i/>
@@ -2003,27 +1814,35 @@
           <w:iCs/>
           <w:vertAlign w:val="subscript"/>
         </w:rPr>
-        <w:t>non</w:t>
-      </w:r>
-      <w:proofErr w:type="spellEnd"/>
+        <w:t>non-rein</w:t>
+      </w:r>
+      <w:r>
+        <w:t xml:space="preserve">(122) = 3.8151, </w:t>
+      </w:r>
+      <w:r>
+        <w:rPr>
+          <w:i/>
+          <w:iCs/>
+        </w:rPr>
+        <w:t>mean</w:t>
+      </w:r>
       <w:r>
         <w:rPr>
           <w:i/>
           <w:iCs/>
           <w:vertAlign w:val="subscript"/>
         </w:rPr>
-        <w:t>-rein</w:t>
-      </w:r>
-      <w:r>
-        <w:t xml:space="preserve">(122) = 3.8151, </w:t>
-      </w:r>
-      <w:proofErr w:type="spellStart"/>
+        <w:t>no-rein</w:t>
+      </w:r>
+      <w:r>
+        <w:t xml:space="preserve"> = 10.4919, </w:t>
+      </w:r>
       <w:r>
         <w:rPr>
           <w:i/>
           <w:iCs/>
         </w:rPr>
-        <w:t>mean</w:t>
+        <w:t>se</w:t>
       </w:r>
       <w:r>
         <w:rPr>
@@ -2031,27 +1850,50 @@
           <w:iCs/>
           <w:vertAlign w:val="subscript"/>
         </w:rPr>
-        <w:t>no</w:t>
-      </w:r>
-      <w:proofErr w:type="spellEnd"/>
+        <w:t>no-rein</w:t>
+      </w:r>
+      <w:r>
+        <w:t xml:space="preserve"> = 2.7501, </w:t>
+      </w:r>
+      <w:r>
+        <w:rPr>
+          <w:i/>
+          <w:iCs/>
+        </w:rPr>
+        <w:t>p</w:t>
+      </w:r>
       <w:r>
         <w:rPr>
           <w:i/>
           <w:iCs/>
           <w:vertAlign w:val="subscript"/>
         </w:rPr>
-        <w:t>-rein</w:t>
-      </w:r>
-      <w:r>
-        <w:t xml:space="preserve"> = 10.4919, </w:t>
-      </w:r>
-      <w:proofErr w:type="spellStart"/>
+        <w:t>non-rein</w:t>
+      </w:r>
+      <w:r>
+        <w:t xml:space="preserve"> = </w:t>
+      </w:r>
+      <w:r>
+        <w:t>0.00021506</w:t>
+      </w:r>
+      <w:r>
+        <w:t>) and during retrieval (</w:t>
+      </w:r>
+      <w:r>
+        <w:t>reinstated</w:t>
+      </w:r>
+      <w:r>
+        <w:t xml:space="preserve"> episodes</w:t>
+      </w:r>
+      <w:r>
+        <w:t xml:space="preserve">: </w:t>
+      </w:r>
       <w:r>
         <w:rPr>
           <w:i/>
           <w:iCs/>
         </w:rPr>
-        <w:t>se</w:t>
+        <w:t>t</w:t>
       </w:r>
       <w:r>
         <w:rPr>
@@ -2059,27 +1901,41 @@
           <w:iCs/>
           <w:vertAlign w:val="subscript"/>
         </w:rPr>
-        <w:t>no</w:t>
-      </w:r>
-      <w:proofErr w:type="spellEnd"/>
+        <w:t>rein</w:t>
+      </w:r>
+      <w:r>
+        <w:t xml:space="preserve">(122) = 4.6513, </w:t>
+      </w:r>
+      <w:r>
+        <w:rPr>
+          <w:i/>
+          <w:iCs/>
+        </w:rPr>
+        <w:t>mean</w:t>
+      </w:r>
       <w:r>
         <w:rPr>
           <w:i/>
           <w:iCs/>
           <w:vertAlign w:val="subscript"/>
         </w:rPr>
-        <w:t>-rein</w:t>
-      </w:r>
-      <w:r>
-        <w:t xml:space="preserve"> = 2.7501, </w:t>
-      </w:r>
-      <w:proofErr w:type="spellStart"/>
+        <w:t>rei</w:t>
+      </w:r>
+      <w:r>
+        <w:rPr>
+          <w:vertAlign w:val="subscript"/>
+        </w:rPr>
+        <w:t>n</w:t>
+      </w:r>
+      <w:r>
+        <w:t xml:space="preserve"> = 6.7263, </w:t>
+      </w:r>
       <w:r>
         <w:rPr>
           <w:i/>
           <w:iCs/>
         </w:rPr>
-        <w:t>p</w:t>
+        <w:t>se</w:t>
       </w:r>
       <w:r>
         <w:rPr>
@@ -2087,42 +1943,50 @@
           <w:iCs/>
           <w:vertAlign w:val="subscript"/>
         </w:rPr>
-        <w:t>non</w:t>
-      </w:r>
-      <w:proofErr w:type="spellEnd"/>
+        <w:t>rein</w:t>
+      </w:r>
+      <w:r>
+        <w:t xml:space="preserve"> = 1.4461, </w:t>
+      </w:r>
+      <w:r>
+        <w:rPr>
+          <w:i/>
+          <w:iCs/>
+        </w:rPr>
+        <w:t>p</w:t>
+      </w:r>
       <w:r>
         <w:rPr>
           <w:i/>
           <w:iCs/>
           <w:vertAlign w:val="subscript"/>
         </w:rPr>
-        <w:t>-rein</w:t>
+        <w:t>rein</w:t>
       </w:r>
       <w:r>
         <w:t xml:space="preserve"> = </w:t>
       </w:r>
       <w:r>
-        <w:t>0.00021506</w:t>
-      </w:r>
-      <w:r>
-        <w:t>) and during retrieval (</w:t>
-      </w:r>
-      <w:r>
-        <w:t>reinstated</w:t>
+        <w:t>0.0000084372</w:t>
+      </w:r>
+      <w:r>
+        <w:t>;</w:t>
+      </w:r>
+      <w:r>
+        <w:t xml:space="preserve"> </w:t>
+      </w:r>
+      <w:r>
+        <w:t>non-reinstated</w:t>
       </w:r>
       <w:r>
         <w:t xml:space="preserve"> episodes</w:t>
       </w:r>
-      <w:r>
-        <w:t xml:space="preserve">: </w:t>
-      </w:r>
-      <w:proofErr w:type="spellStart"/>
       <w:r>
         <w:rPr>
           <w:i/>
           <w:iCs/>
         </w:rPr>
-        <w:t>t</w:t>
+        <w:t>: t</w:t>
       </w:r>
       <w:r>
         <w:rPr>
@@ -2130,13 +1994,17 @@
           <w:iCs/>
           <w:vertAlign w:val="subscript"/>
         </w:rPr>
-        <w:t>rein</w:t>
-      </w:r>
-      <w:proofErr w:type="spellEnd"/>
-      <w:r>
-        <w:t xml:space="preserve">(122) = 4.6513, </w:t>
-      </w:r>
-      <w:proofErr w:type="spellStart"/>
+        <w:t>non-rein</w:t>
+      </w:r>
+      <w:r>
+        <w:t xml:space="preserve">(122) = </w:t>
+      </w:r>
+      <w:r>
+        <w:t>4.5176</w:t>
+      </w:r>
+      <w:r>
+        <w:t xml:space="preserve">, </w:t>
+      </w:r>
       <w:r>
         <w:rPr>
           <w:i/>
@@ -2150,17 +2018,16 @@
           <w:iCs/>
           <w:vertAlign w:val="subscript"/>
         </w:rPr>
-        <w:t>rei</w:t>
-      </w:r>
-      <w:r>
-        <w:rPr>
-          <w:vertAlign w:val="subscript"/>
-        </w:rPr>
-        <w:t>n</w:t>
-      </w:r>
-      <w:proofErr w:type="spellEnd"/>
-      <w:r>
-        <w:t xml:space="preserve"> = 6.7263, </w:t>
+        <w:t>no-rein</w:t>
+      </w:r>
+      <w:r>
+        <w:t xml:space="preserve"> = </w:t>
+      </w:r>
+      <w:r>
+        <w:t>10.4407</w:t>
+      </w:r>
+      <w:r>
+        <w:t xml:space="preserve">, </w:t>
       </w:r>
       <w:r>
         <w:rPr>
@@ -2175,12 +2042,17 @@
           <w:iCs/>
           <w:vertAlign w:val="subscript"/>
         </w:rPr>
-        <w:t>rein</w:t>
-      </w:r>
-      <w:r>
-        <w:t xml:space="preserve"> = 1.4461, </w:t>
-      </w:r>
-      <w:proofErr w:type="spellStart"/>
+        <w:t>no-rein</w:t>
+      </w:r>
+      <w:r>
+        <w:t xml:space="preserve"> = </w:t>
+      </w:r>
+      <w:r>
+        <w:t>2.3111</w:t>
+      </w:r>
+      <w:r>
+        <w:t xml:space="preserve">, </w:t>
+      </w:r>
       <w:r>
         <w:rPr>
           <w:i/>
@@ -2194,165 +2066,12 @@
           <w:iCs/>
           <w:vertAlign w:val="subscript"/>
         </w:rPr>
-        <w:t>rein</w:t>
-      </w:r>
-      <w:proofErr w:type="spellEnd"/>
+        <w:t>non-rein</w:t>
+      </w:r>
       <w:r>
         <w:t xml:space="preserve"> = </w:t>
       </w:r>
       <w:r>
-        <w:t>0.0000084372</w:t>
-      </w:r>
-      <w:r>
-        <w:t>;</w:t>
-      </w:r>
-      <w:r>
-        <w:t xml:space="preserve"> </w:t>
-      </w:r>
-      <w:r>
-        <w:t>non-reinstated</w:t>
-      </w:r>
-      <w:r>
-        <w:t xml:space="preserve"> episodes</w:t>
-      </w:r>
-      <w:r>
-        <w:rPr>
-          <w:i/>
-          <w:iCs/>
-        </w:rPr>
-        <w:t xml:space="preserve">: </w:t>
-      </w:r>
-      <w:proofErr w:type="spellStart"/>
-      <w:r>
-        <w:rPr>
-          <w:i/>
-          <w:iCs/>
-        </w:rPr>
-        <w:t>t</w:t>
-      </w:r>
-      <w:r>
-        <w:rPr>
-          <w:i/>
-          <w:iCs/>
-          <w:vertAlign w:val="subscript"/>
-        </w:rPr>
-        <w:t>non</w:t>
-      </w:r>
-      <w:proofErr w:type="spellEnd"/>
-      <w:r>
-        <w:rPr>
-          <w:i/>
-          <w:iCs/>
-          <w:vertAlign w:val="subscript"/>
-        </w:rPr>
-        <w:t>-rein</w:t>
-      </w:r>
-      <w:r>
-        <w:t xml:space="preserve">(122) = </w:t>
-      </w:r>
-      <w:r>
-        <w:t>4.5176</w:t>
-      </w:r>
-      <w:r>
-        <w:t xml:space="preserve">, </w:t>
-      </w:r>
-      <w:proofErr w:type="spellStart"/>
-      <w:r>
-        <w:rPr>
-          <w:i/>
-          <w:iCs/>
-        </w:rPr>
-        <w:t>mean</w:t>
-      </w:r>
-      <w:r>
-        <w:rPr>
-          <w:i/>
-          <w:iCs/>
-          <w:vertAlign w:val="subscript"/>
-        </w:rPr>
-        <w:t>no</w:t>
-      </w:r>
-      <w:proofErr w:type="spellEnd"/>
-      <w:r>
-        <w:rPr>
-          <w:i/>
-          <w:iCs/>
-          <w:vertAlign w:val="subscript"/>
-        </w:rPr>
-        <w:t>-rein</w:t>
-      </w:r>
-      <w:r>
-        <w:t xml:space="preserve"> = </w:t>
-      </w:r>
-      <w:r>
-        <w:t>10.4407</w:t>
-      </w:r>
-      <w:r>
-        <w:t xml:space="preserve">, </w:t>
-      </w:r>
-      <w:proofErr w:type="spellStart"/>
-      <w:r>
-        <w:rPr>
-          <w:i/>
-          <w:iCs/>
-        </w:rPr>
-        <w:t>se</w:t>
-      </w:r>
-      <w:r>
-        <w:rPr>
-          <w:i/>
-          <w:iCs/>
-          <w:vertAlign w:val="subscript"/>
-        </w:rPr>
-        <w:t>no</w:t>
-      </w:r>
-      <w:proofErr w:type="spellEnd"/>
-      <w:r>
-        <w:rPr>
-          <w:i/>
-          <w:iCs/>
-          <w:vertAlign w:val="subscript"/>
-        </w:rPr>
-        <w:t>-rein</w:t>
-      </w:r>
-      <w:r>
-        <w:t xml:space="preserve"> = </w:t>
-      </w:r>
-      <w:r>
-        <w:t>2.3111</w:t>
-      </w:r>
-      <w:r>
-        <w:t xml:space="preserve">, </w:t>
-      </w:r>
-      <w:proofErr w:type="spellStart"/>
-      <w:r>
-        <w:rPr>
-          <w:i/>
-          <w:iCs/>
-        </w:rPr>
-        <w:t>p</w:t>
-      </w:r>
-      <w:r>
-        <w:rPr>
-          <w:i/>
-          <w:iCs/>
-          <w:vertAlign w:val="subscript"/>
-        </w:rPr>
-        <w:t>non</w:t>
-      </w:r>
-      <w:proofErr w:type="spellEnd"/>
-      <w:r>
-        <w:rPr>
-          <w:i/>
-          <w:iCs/>
-          <w:vertAlign w:val="subscript"/>
-        </w:rPr>
-        <w:t>-rein</w:t>
-      </w:r>
-      <w:r>
-        <w:t xml:space="preserve"> = </w:t>
-      </w:r>
-      <w:r>
         <w:t>0.000014556</w:t>
       </w:r>
       <w:r>
@@ -2370,282 +2089,189 @@
         <w:rPr>
           <w:lang w:val="en-DE"/>
         </w:rPr>
-        <w:t xml:space="preserve">removed: </w:t>
-      </w:r>
-      <w:proofErr w:type="spellStart"/>
-      <w:r>
-        <w:rPr>
-          <w:lang w:val="en-DE"/>
-        </w:rPr>
-        <w:t>noReIn</w:t>
-      </w:r>
-      <w:proofErr w:type="spellEnd"/>
-    </w:p>
-    <w:p>
-      <w:pPr>
-        <w:rPr>
-          <w:lang w:val="en-DE"/>
-        </w:rPr>
-      </w:pPr>
-      <w:r>
-        <w:rPr>
-          <w:lang w:val="en-DE"/>
-        </w:rPr>
-        <w:t xml:space="preserve">We next determined if there is significant oscillatory (i.e., periodic) activity in the (2-5 Hz) and fast (5-9 Hz) theta ranges. Using one-sample t-tests we found no significant slow theta oscillatory activity in experiment 1 (all p &gt; 0.18). However, there was a significant fast theta oscillation in reinstated episodes and non-reinstated episodes during encoding (reinstated episodes: </w:t>
-      </w:r>
-      <w:proofErr w:type="spellStart"/>
-      <w:r>
-        <w:rPr>
-          <w:lang w:val="en-DE"/>
-        </w:rPr>
-        <w:t>trein</w:t>
-      </w:r>
-      <w:proofErr w:type="spellEnd"/>
-      <w:r>
-        <w:rPr>
-          <w:lang w:val="en-DE"/>
-        </w:rPr>
-        <w:t xml:space="preserve"> (122) = 3.4233, </w:t>
-      </w:r>
-      <w:proofErr w:type="spellStart"/>
-      <w:r>
-        <w:rPr>
-          <w:lang w:val="en-DE"/>
-        </w:rPr>
-        <w:t>prein</w:t>
-      </w:r>
-      <w:proofErr w:type="spellEnd"/>
-      <w:r>
-        <w:rPr>
-          <w:lang w:val="en-DE"/>
-        </w:rPr>
-        <w:t xml:space="preserve"> = 0.00084282; non-reinstated episodes: </w:t>
-      </w:r>
-      <w:proofErr w:type="spellStart"/>
-      <w:r>
-        <w:rPr>
-          <w:lang w:val="en-DE"/>
-        </w:rPr>
-        <w:t>tnon</w:t>
-      </w:r>
-      <w:proofErr w:type="spellEnd"/>
-      <w:r>
-        <w:rPr>
-          <w:lang w:val="en-DE"/>
-        </w:rPr>
-        <w:t xml:space="preserve">-rein (122) = 3.8151, </w:t>
-      </w:r>
-      <w:proofErr w:type="spellStart"/>
-      <w:r>
-        <w:rPr>
-          <w:lang w:val="en-DE"/>
-        </w:rPr>
-        <w:t>pnon</w:t>
-      </w:r>
-      <w:proofErr w:type="spellEnd"/>
-      <w:r>
-        <w:rPr>
-          <w:lang w:val="en-DE"/>
-        </w:rPr>
-        <w:t xml:space="preserve">-rein = 0.00021506) and during retrieval (reinstated episodes: </w:t>
-      </w:r>
-      <w:proofErr w:type="spellStart"/>
-      <w:r>
-        <w:rPr>
-          <w:lang w:val="en-DE"/>
-        </w:rPr>
-        <w:t>trein</w:t>
-      </w:r>
-      <w:proofErr w:type="spellEnd"/>
-      <w:r>
-        <w:rPr>
-          <w:lang w:val="en-DE"/>
-        </w:rPr>
-        <w:t xml:space="preserve"> (122) = 4.6513, </w:t>
-      </w:r>
-      <w:proofErr w:type="spellStart"/>
-      <w:r>
-        <w:rPr>
-          <w:lang w:val="en-DE"/>
-        </w:rPr>
-        <w:t>prein</w:t>
-      </w:r>
-      <w:proofErr w:type="spellEnd"/>
-      <w:r>
-        <w:rPr>
-          <w:lang w:val="en-DE"/>
-        </w:rPr>
-        <w:t xml:space="preserve"> = 0.0000084372; non-reinstated episodes: </w:t>
-      </w:r>
-      <w:proofErr w:type="spellStart"/>
-      <w:r>
-        <w:rPr>
-          <w:lang w:val="en-DE"/>
-        </w:rPr>
-        <w:t>tnon</w:t>
-      </w:r>
-      <w:proofErr w:type="spellEnd"/>
-      <w:r>
-        <w:rPr>
-          <w:lang w:val="en-DE"/>
-        </w:rPr>
-        <w:t xml:space="preserve">-rein (122) = 4.5176, </w:t>
-      </w:r>
-      <w:proofErr w:type="spellStart"/>
-      <w:r>
-        <w:rPr>
-          <w:lang w:val="en-DE"/>
-        </w:rPr>
-        <w:t>pnon</w:t>
-      </w:r>
-      <w:proofErr w:type="spellEnd"/>
-      <w:r>
-        <w:rPr>
-          <w:lang w:val="en-DE"/>
-        </w:rPr>
-        <w:t xml:space="preserve">-rein = 0.000014556) in experiment 1. In experiment 2 we found a significant slow and fast oscillation in reinstated and non-reinstated episodes during encoding (t slow rein (32) = 3.1599, </w:t>
-      </w:r>
-      <w:proofErr w:type="spellStart"/>
-      <w:r>
-        <w:rPr>
-          <w:lang w:val="en-DE"/>
-        </w:rPr>
-        <w:t>pslow</w:t>
-      </w:r>
-      <w:proofErr w:type="spellEnd"/>
-      <w:r>
-        <w:rPr>
-          <w:lang w:val="en-DE"/>
-        </w:rPr>
-        <w:t xml:space="preserve"> rein = 0.0034; t slow non-rein (32) = 4.9958, </w:t>
-      </w:r>
-      <w:proofErr w:type="spellStart"/>
-      <w:r>
-        <w:rPr>
-          <w:lang w:val="en-DE"/>
-        </w:rPr>
-        <w:t>pslow</w:t>
-      </w:r>
-      <w:proofErr w:type="spellEnd"/>
-      <w:r>
-        <w:rPr>
-          <w:lang w:val="en-DE"/>
-        </w:rPr>
-        <w:t xml:space="preserve"> non-rein = 0.000020117; t fast rein (32) = 3.7464, </w:t>
-      </w:r>
-      <w:proofErr w:type="spellStart"/>
-      <w:r>
-        <w:rPr>
-          <w:lang w:val="en-DE"/>
-        </w:rPr>
-        <w:t>pfast</w:t>
-      </w:r>
-      <w:proofErr w:type="spellEnd"/>
-      <w:r>
-        <w:rPr>
-          <w:lang w:val="en-DE"/>
-        </w:rPr>
-        <w:t xml:space="preserve"> rein = 0.00070996; t fast non-rein (32) = 3.9249, </w:t>
-      </w:r>
-      <w:proofErr w:type="spellStart"/>
-      <w:r>
-        <w:rPr>
-          <w:lang w:val="en-DE"/>
-        </w:rPr>
-        <w:t>pfast</w:t>
-      </w:r>
-      <w:proofErr w:type="spellEnd"/>
-      <w:r>
-        <w:rPr>
-          <w:lang w:val="en-DE"/>
-        </w:rPr>
-        <w:t xml:space="preserve"> non-rein = 0.0004323) and retrieval (</w:t>
-      </w:r>
-      <w:proofErr w:type="spellStart"/>
-      <w:r>
-        <w:rPr>
-          <w:lang w:val="en-DE"/>
-        </w:rPr>
-        <w:t>tslow</w:t>
-      </w:r>
-      <w:proofErr w:type="spellEnd"/>
-      <w:r>
-        <w:rPr>
-          <w:lang w:val="en-DE"/>
-        </w:rPr>
-        <w:t xml:space="preserve"> rein (32) = 3.8057, </w:t>
-      </w:r>
-      <w:proofErr w:type="spellStart"/>
-      <w:r>
-        <w:rPr>
-          <w:lang w:val="en-DE"/>
-        </w:rPr>
-        <w:t>pslow</w:t>
-      </w:r>
-      <w:proofErr w:type="spellEnd"/>
-      <w:r>
-        <w:rPr>
-          <w:lang w:val="en-DE"/>
-        </w:rPr>
-        <w:t xml:space="preserve"> rein = 0.00060249; t slow non-rein (32) = 5.4284, </w:t>
-      </w:r>
-      <w:proofErr w:type="spellStart"/>
-      <w:r>
-        <w:rPr>
-          <w:lang w:val="en-DE"/>
-        </w:rPr>
-        <w:t>pslow</w:t>
-      </w:r>
-      <w:proofErr w:type="spellEnd"/>
-      <w:r>
-        <w:rPr>
-          <w:lang w:val="en-DE"/>
-        </w:rPr>
-        <w:t xml:space="preserve"> non-rein &lt; 0.00001; t fast rein (32) = 2.8623, </w:t>
-      </w:r>
-      <w:proofErr w:type="spellStart"/>
-      <w:r>
-        <w:rPr>
-          <w:lang w:val="en-DE"/>
-        </w:rPr>
-        <w:t>pfast</w:t>
-      </w:r>
-      <w:proofErr w:type="spellEnd"/>
-      <w:r>
-        <w:rPr>
-          <w:lang w:val="en-DE"/>
-        </w:rPr>
-        <w:t xml:space="preserve"> rein = 0.0074; </w:t>
-      </w:r>
-      <w:proofErr w:type="spellStart"/>
-      <w:r>
-        <w:rPr>
-          <w:lang w:val="en-DE"/>
-        </w:rPr>
-        <w:t>tfast</w:t>
-      </w:r>
-      <w:proofErr w:type="spellEnd"/>
-      <w:r>
-        <w:rPr>
-          <w:lang w:val="en-DE"/>
-        </w:rPr>
-        <w:t xml:space="preserve"> non-rein (32) = 3.4827, </w:t>
-      </w:r>
-      <w:proofErr w:type="spellStart"/>
-      <w:r>
-        <w:rPr>
-          <w:lang w:val="en-DE"/>
-        </w:rPr>
-        <w:t>pfast</w:t>
-      </w:r>
-      <w:proofErr w:type="spellEnd"/>
-      <w:r>
-        <w:rPr>
-          <w:lang w:val="en-DE"/>
-        </w:rPr>
-        <w:t xml:space="preserve"> non-rein = 0.0015).</w:t>
-      </w:r>
-    </w:p>
+        <w:t>removed: noReIn</w:t>
+      </w:r>
+    </w:p>
+    <w:p>
+      <w:pPr>
+        <w:rPr>
+          <w:lang w:val="en-DE"/>
+        </w:rPr>
+      </w:pPr>
+      <w:r>
+        <w:rPr>
+          <w:lang w:val="en-DE"/>
+        </w:rPr>
+        <w:t>We next determined if there is significant oscillatory (i.e., periodic) activity in the (2-5 Hz) and fast (5-9 Hz) theta ranges. Using one-sample t-tests we found no significant slow theta oscillatory activity in experiment 1 (all p &gt; 0.18). However, there was a significant fast theta oscillation in reinstated episodes and non-reinstated episodes during encoding (reinstated episodes: trein (122) = 3.4233, prein = 0.00084282; non-reinstated episodes: tnon-rein (122) = 3.8151, pnon-rein = 0.00021506) and during retrieval (reinstated episodes: trein (122) = 4.6513, prein = 0.0000084372; non-reinstated episodes: tnon-rein (122) = 4.5176, pnon-rein = 0.000014556) in experiment 1. In experiment 2 we found a significant slow and fast oscillation in reinstated and non-reinstated episodes during encoding (t slow rein (32) = 3.1599, pslow rein = 0.0034; t slow non-rein (32) = 4.9958, pslow non-rein = 0.000020117; t fast rein (32) = 3.7464, pfast rein = 0.00070996; t fast non-rein (32) = 3.9249, pfast non-rein = 0.0004323) and retrieval (tslow rein (32) = 3.8057, pslow rein = 0.00060249; t slow non-rein (32) = 5.4284, pslow non-rein &lt; 0.00001; t fast rein (32) = 2.8623, pfast rein = 0.0074; tfast non-rein (32) = 3.4827, pfast non-rein = 0.0015).</w:t>
+      </w:r>
+    </w:p>
+    <w:p>
+      <w:pPr>
+        <w:rPr>
+          <w:lang w:val="en-DE"/>
+        </w:rPr>
+      </w:pPr>
+    </w:p>
+    <w:p>
+      <w:pPr>
+        <w:rPr>
+          <w:szCs w:val="24"/>
+        </w:rPr>
+      </w:pPr>
+      <w:r>
+        <w:rPr>
+          <w:szCs w:val="24"/>
+        </w:rPr>
+        <w:lastRenderedPageBreak/>
+        <w:t>An open question remains if all theta is created equal. Compared to rodents human theta activity is slower (xx) (hippocampal?) and hippocamp</w:t>
+      </w:r>
+      <w:r>
+        <w:rPr>
+          <w:szCs w:val="24"/>
+          <w:lang w:val="en-DE"/>
+        </w:rPr>
+        <w:t xml:space="preserve">al theta is </w:t>
+      </w:r>
+      <w:r>
+        <w:rPr>
+          <w:szCs w:val="24"/>
+        </w:rPr>
+        <w:t xml:space="preserve">split into slow (2-5 Hz) and fast (5-9 Hz) </w:t>
+      </w:r>
+      <w:r>
+        <w:rPr>
+          <w:szCs w:val="24"/>
+          <w:lang w:val="en-DE"/>
+        </w:rPr>
+        <w:t xml:space="preserve">components </w:t>
+      </w:r>
+      <w:r>
+        <w:rPr>
+          <w:szCs w:val="24"/>
+        </w:rPr>
+        <w:t>(xx). Contrary to what has been believed for a long time there are separate theta generators in the hippocampus (septum, xx) and the cortex (xx).</w:t>
+      </w:r>
+    </w:p>
+    <w:p/>
+    <w:p>
+      <w:pPr>
+        <w:rPr>
+          <w:lang w:val="en-DE"/>
+        </w:rPr>
+      </w:pPr>
+      <w:r>
+        <w:rPr>
+          <w:lang w:val="en-DE"/>
+        </w:rPr>
+        <w:t>On theta as well:</w:t>
+      </w:r>
+    </w:p>
+    <w:p>
+      <w:pPr>
+        <w:pStyle w:val="pf0"/>
+        <w:numPr>
+          <w:ilvl w:val="0"/>
+          <w:numId w:val="1"/>
+        </w:numPr>
+        <w:rPr>
+          <w:rStyle w:val="cf01"/>
+          <w:rFonts w:ascii="Arial" w:hAnsi="Arial" w:cs="Arial"/>
+          <w:sz w:val="20"/>
+          <w:szCs w:val="20"/>
+        </w:rPr>
+      </w:pPr>
+      <w:r>
+        <w:rPr>
+          <w:rStyle w:val="cf01"/>
+        </w:rPr>
+        <w:t>Buzsaki STDP idea</w:t>
+      </w:r>
+    </w:p>
+    <w:p>
+      <w:pPr>
+        <w:pStyle w:val="pf0"/>
+        <w:rPr>
+          <w:rStyle w:val="cf01"/>
+        </w:rPr>
+      </w:pPr>
+    </w:p>
+    <w:p>
+      <w:pPr>
+        <w:pStyle w:val="pf0"/>
+        <w:rPr>
+          <w:rStyle w:val="cf01"/>
+          <w:lang w:val="en-DE"/>
+        </w:rPr>
+      </w:pPr>
+      <w:r>
+        <w:rPr>
+          <w:rStyle w:val="cf01"/>
+          <w:lang w:val="en-DE"/>
+        </w:rPr>
+        <w:t>Result section before I describe the phase opposition analysis:</w:t>
+      </w:r>
+    </w:p>
+    <w:p>
+      <w:pPr>
+        <w:pStyle w:val="pf0"/>
+        <w:rPr>
+          <w:rFonts w:ascii="Arial" w:hAnsi="Arial" w:cs="Arial"/>
+          <w:sz w:val="20"/>
+          <w:szCs w:val="20"/>
+          <w:lang w:val="en-DE"/>
+        </w:rPr>
+      </w:pPr>
+      <w:r>
+        <w:t>For each neuron we determined the complex value of the narrowband component at the time of the relevant spikes during encoding and retrieval.</w:t>
+      </w:r>
+    </w:p>
+    <w:p/>
+    <w:p>
+      <w:pPr>
+        <w:rPr>
+          <w:lang w:val="en-DE"/>
+        </w:rPr>
+      </w:pPr>
+      <w:r>
+        <w:rPr>
+          <w:lang w:val="en-DE"/>
+        </w:rPr>
+        <w:t>3B (High Frequency Power)</w:t>
+      </w:r>
+    </w:p>
+    <w:p>
+      <w:r>
+        <w:t xml:space="preserve">Assuming that the high frequency activity in the LFP in each high impedance microwire is independent, but in reality they are referenced using the same/a shared low impedance microwire. This is a problem depending on how local the high frequency component is (if it is only picked up by the low impedance microwire then they are all reflecting the same signal + noise; this is fine because the same is true for the 2nd order oscillation; if they reflect very local activity they might differ or form clusters of neurons that all have the same spatial orientation; we do not know how they relatively move during implantation). Hinges upon how local the high imedance and how local the low impedance wire records. HAven't found anything on behnke fried, only in the buzsaki paper on 100ym spikes and 250ym lfp but that was for grid electrodes. </w:t>
+      </w:r>
+    </w:p>
+    <w:p>
+      <w:r>
+        <w:t xml:space="preserve">gaussian for convolving is a problem for spikes~HFP. The other problem might be how I shuffle for the second order permutation. I do zscore but maybe the permuted correlation is low if I shuffle HFA of one microwire with a low firing neuron on another microwire. This should not be a problem if I shuffle episodes where I compare LFP and spikes of the same microwire. </w:t>
+      </w:r>
+    </w:p>
+    <w:p>
+      <w:r>
+        <w:t>Do something as a spike locked LFP? I did a time frequency plot but it wasn't anything nice.</w:t>
+      </w:r>
+    </w:p>
+    <w:p/>
+    <w:p/>
+    <w:p>
+      <w:pPr>
+        <w:rPr>
+          <w:lang w:val="en-DE"/>
+        </w:rPr>
+      </w:pPr>
+      <w:r>
+        <w:rPr>
+          <w:lang w:val="en-DE"/>
+        </w:rPr>
+        <w:t>Check out again “more notes”, “unknown” which has more theta info and notes on laptop with more details on HFP. I also have some interesting tabs open.</w:t>
+      </w:r>
+    </w:p>
+    <w:p/>
+    <w:p/>
+    <w:p/>
     <w:sectPr>
       <w:pgSz w:w="11906" w:h="16838"/>
       <w:pgMar w:top="1440" w:right="1440" w:bottom="1440" w:left="1440" w:header="708" w:footer="708" w:gutter="0"/>
@@ -2693,6 +2319,163 @@
 <w16cid:commentsIds xmlns:wpc="http://schemas.microsoft.com/office/word/2010/wordprocessingCanvas" xmlns:cx="http://schemas.microsoft.com/office/drawing/2014/chartex" xmlns:cx1="http://schemas.microsoft.com/office/drawing/2015/9/8/chartex" xmlns:cx2="http://schemas.microsoft.com/office/drawing/2015/10/21/chartex" xmlns:cx3="http://schemas.microsoft.com/office/drawing/2016/5/9/chartex" xmlns:cx4="http://schemas.microsoft.com/office/drawing/2016/5/10/chartex" xmlns:cx5="http://schemas.microsoft.com/office/drawing/2016/5/11/chartex" xmlns:cx6="http://schemas.microsoft.com/office/drawing/2016/5/12/chartex" xmlns:cx7="http://schemas.microsoft.com/office/drawing/2016/5/13/chartex" xmlns:cx8="http://schemas.microsoft.com/office/drawing/2016/5/14/chartex" xmlns:mc="http://schemas.openxmlformats.org/markup-compatibility/2006" xmlns:aink="http://schemas.microsoft.com/office/drawing/2016/ink" xmlns:am3d="http://schemas.microsoft.com/office/drawing/2017/model3d" xmlns:o="urn:schemas-microsoft-com:office:office" xmlns:oel="http://schemas.microsoft.com/office/2019/extlst" xmlns:r="http://schemas.openxmlformats.org/officeDocument/2006/relationships" xmlns:m="http://schemas.openxmlformats.org/officeDocument/2006/math" xmlns:v="urn:schemas-microsoft-com:vml" xmlns:wp14="http://schemas.microsoft.com/office/word/2010/wordprocessingDrawing" xmlns:wp="http://schemas.openxmlformats.org/drawingml/2006/wordprocessingDrawing" xmlns:w10="urn:schemas-microsoft-com:office:word" xmlns:w="http://schemas.openxmlformats.org/wordprocessingml/2006/main" xmlns:w14="http://schemas.microsoft.com/office/word/2010/wordml" xmlns:w15="http://schemas.microsoft.com/office/word/2012/wordml" xmlns:w16cex="http://schemas.microsoft.com/office/word/2018/wordml/cex" xmlns:w16cid="http://schemas.microsoft.com/office/word/2016/wordml/cid" xmlns:w16="http://schemas.microsoft.com/office/word/2018/wordml" xmlns:w16sdtdh="http://schemas.microsoft.com/office/word/2020/wordml/sdtdatahash" xmlns:w16se="http://schemas.microsoft.com/office/word/2015/wordml/symex" xmlns:wpg="http://schemas.microsoft.com/office/word/2010/wordprocessingGroup" xmlns:wpi="http://schemas.microsoft.com/office/word/2010/wordprocessingInk" xmlns:wne="http://schemas.microsoft.com/office/word/2006/wordml" xmlns:wps="http://schemas.microsoft.com/office/word/2010/wordprocessingShape" mc:Ignorable="w14 w15 w16se w16cid w16 w16cex w16sdtdh wp14">
   <w16cid:commentId w16cid:paraId="4B95C34E" w16cid:durableId="2750B1AE"/>
 </w16cid:commentsIds>
+</file>
+
+<file path=word/numbering.xml><?xml version="1.0" encoding="utf-8"?>
+<w:numbering xmlns:wpc="http://schemas.microsoft.com/office/word/2010/wordprocessingCanvas" xmlns:cx="http://schemas.microsoft.com/office/drawing/2014/chartex" xmlns:cx1="http://schemas.microsoft.com/office/drawing/2015/9/8/chartex" xmlns:cx2="http://schemas.microsoft.com/office/drawing/2015/10/21/chartex" xmlns:cx3="http://schemas.microsoft.com/office/drawing/2016/5/9/chartex" xmlns:cx4="http://schemas.microsoft.com/office/drawing/2016/5/10/chartex" xmlns:cx5="http://schemas.microsoft.com/office/drawing/2016/5/11/chartex" xmlns:cx6="http://schemas.microsoft.com/office/drawing/2016/5/12/chartex" xmlns:cx7="http://schemas.microsoft.com/office/drawing/2016/5/13/chartex" xmlns:cx8="http://schemas.microsoft.com/office/drawing/2016/5/14/chartex" xmlns:mc="http://schemas.openxmlformats.org/markup-compatibility/2006" xmlns:aink="http://schemas.microsoft.com/office/drawing/2016/ink" xmlns:am3d="http://schemas.microsoft.com/office/drawing/2017/model3d" xmlns:o="urn:schemas-microsoft-com:office:office" xmlns:oel="http://schemas.microsoft.com/office/2019/extlst" xmlns:r="http://schemas.openxmlformats.org/officeDocument/2006/relationships" xmlns:m="http://schemas.openxmlformats.org/officeDocument/2006/math" xmlns:v="urn:schemas-microsoft-com:vml" xmlns:wp14="http://schemas.microsoft.com/office/word/2010/wordprocessingDrawing" xmlns:wp="http://schemas.openxmlformats.org/drawingml/2006/wordprocessingDrawing" xmlns:w10="urn:schemas-microsoft-com:office:word" xmlns:w="http://schemas.openxmlformats.org/wordprocessingml/2006/main" xmlns:w14="http://schemas.microsoft.com/office/word/2010/wordml" xmlns:w15="http://schemas.microsoft.com/office/word/2012/wordml" xmlns:w16cex="http://schemas.microsoft.com/office/word/2018/wordml/cex" xmlns:w16cid="http://schemas.microsoft.com/office/word/2016/wordml/cid" xmlns:w16="http://schemas.microsoft.com/office/word/2018/wordml" xmlns:w16sdtdh="http://schemas.microsoft.com/office/word/2020/wordml/sdtdatahash" xmlns:w16se="http://schemas.microsoft.com/office/word/2015/wordml/symex" xmlns:wpg="http://schemas.microsoft.com/office/word/2010/wordprocessingGroup" xmlns:wpi="http://schemas.microsoft.com/office/word/2010/wordprocessingInk" xmlns:wne="http://schemas.microsoft.com/office/word/2006/wordml" xmlns:wps="http://schemas.microsoft.com/office/word/2010/wordprocessingShape" mc:Ignorable="w14 w15 w16se w16cid w16 w16cex w16sdtdh wp14">
+  <w:abstractNum w:abstractNumId="0" w15:restartNumberingAfterBreak="0">
+    <w:nsid w:val="61721B49"/>
+    <w:multiLevelType w:val="multilevel"/>
+    <w:tmpl w:val="D6A6426A"/>
+    <w:lvl w:ilvl="0">
+      <w:start w:val="1"/>
+      <w:numFmt w:val="bullet"/>
+      <w:lvlText w:val=""/>
+      <w:lvlJc w:val="left"/>
+      <w:pPr>
+        <w:tabs>
+          <w:tab w:val="num" w:pos="720"/>
+        </w:tabs>
+        <w:ind w:left="720" w:hanging="360"/>
+      </w:pPr>
+      <w:rPr>
+        <w:rFonts w:ascii="Symbol" w:hAnsi="Symbol" w:hint="default"/>
+        <w:sz w:val="20"/>
+      </w:rPr>
+    </w:lvl>
+    <w:lvl w:ilvl="1" w:tentative="1">
+      <w:start w:val="1"/>
+      <w:numFmt w:val="bullet"/>
+      <w:lvlText w:val="o"/>
+      <w:lvlJc w:val="left"/>
+      <w:pPr>
+        <w:tabs>
+          <w:tab w:val="num" w:pos="1440"/>
+        </w:tabs>
+        <w:ind w:left="1440" w:hanging="360"/>
+      </w:pPr>
+      <w:rPr>
+        <w:rFonts w:ascii="Courier New" w:hAnsi="Courier New" w:hint="default"/>
+        <w:sz w:val="20"/>
+      </w:rPr>
+    </w:lvl>
+    <w:lvl w:ilvl="2" w:tentative="1">
+      <w:start w:val="1"/>
+      <w:numFmt w:val="bullet"/>
+      <w:lvlText w:val=""/>
+      <w:lvlJc w:val="left"/>
+      <w:pPr>
+        <w:tabs>
+          <w:tab w:val="num" w:pos="2160"/>
+        </w:tabs>
+        <w:ind w:left="2160" w:hanging="360"/>
+      </w:pPr>
+      <w:rPr>
+        <w:rFonts w:ascii="Wingdings" w:hAnsi="Wingdings" w:hint="default"/>
+        <w:sz w:val="20"/>
+      </w:rPr>
+    </w:lvl>
+    <w:lvl w:ilvl="3" w:tentative="1">
+      <w:start w:val="1"/>
+      <w:numFmt w:val="bullet"/>
+      <w:lvlText w:val=""/>
+      <w:lvlJc w:val="left"/>
+      <w:pPr>
+        <w:tabs>
+          <w:tab w:val="num" w:pos="2880"/>
+        </w:tabs>
+        <w:ind w:left="2880" w:hanging="360"/>
+      </w:pPr>
+      <w:rPr>
+        <w:rFonts w:ascii="Wingdings" w:hAnsi="Wingdings" w:hint="default"/>
+        <w:sz w:val="20"/>
+      </w:rPr>
+    </w:lvl>
+    <w:lvl w:ilvl="4" w:tentative="1">
+      <w:start w:val="1"/>
+      <w:numFmt w:val="bullet"/>
+      <w:lvlText w:val=""/>
+      <w:lvlJc w:val="left"/>
+      <w:pPr>
+        <w:tabs>
+          <w:tab w:val="num" w:pos="3600"/>
+        </w:tabs>
+        <w:ind w:left="3600" w:hanging="360"/>
+      </w:pPr>
+      <w:rPr>
+        <w:rFonts w:ascii="Wingdings" w:hAnsi="Wingdings" w:hint="default"/>
+        <w:sz w:val="20"/>
+      </w:rPr>
+    </w:lvl>
+    <w:lvl w:ilvl="5" w:tentative="1">
+      <w:start w:val="1"/>
+      <w:numFmt w:val="bullet"/>
+      <w:lvlText w:val=""/>
+      <w:lvlJc w:val="left"/>
+      <w:pPr>
+        <w:tabs>
+          <w:tab w:val="num" w:pos="4320"/>
+        </w:tabs>
+        <w:ind w:left="4320" w:hanging="360"/>
+      </w:pPr>
+      <w:rPr>
+        <w:rFonts w:ascii="Wingdings" w:hAnsi="Wingdings" w:hint="default"/>
+        <w:sz w:val="20"/>
+      </w:rPr>
+    </w:lvl>
+    <w:lvl w:ilvl="6" w:tentative="1">
+      <w:start w:val="1"/>
+      <w:numFmt w:val="bullet"/>
+      <w:lvlText w:val=""/>
+      <w:lvlJc w:val="left"/>
+      <w:pPr>
+        <w:tabs>
+          <w:tab w:val="num" w:pos="5040"/>
+        </w:tabs>
+        <w:ind w:left="5040" w:hanging="360"/>
+      </w:pPr>
+      <w:rPr>
+        <w:rFonts w:ascii="Wingdings" w:hAnsi="Wingdings" w:hint="default"/>
+        <w:sz w:val="20"/>
+      </w:rPr>
+    </w:lvl>
+    <w:lvl w:ilvl="7" w:tentative="1">
+      <w:start w:val="1"/>
+      <w:numFmt w:val="bullet"/>
+      <w:lvlText w:val=""/>
+      <w:lvlJc w:val="left"/>
+      <w:pPr>
+        <w:tabs>
+          <w:tab w:val="num" w:pos="5760"/>
+        </w:tabs>
+        <w:ind w:left="5760" w:hanging="360"/>
+      </w:pPr>
+      <w:rPr>
+        <w:rFonts w:ascii="Wingdings" w:hAnsi="Wingdings" w:hint="default"/>
+        <w:sz w:val="20"/>
+      </w:rPr>
+    </w:lvl>
+    <w:lvl w:ilvl="8" w:tentative="1">
+      <w:start w:val="1"/>
+      <w:numFmt w:val="bullet"/>
+      <w:lvlText w:val=""/>
+      <w:lvlJc w:val="left"/>
+      <w:pPr>
+        <w:tabs>
+          <w:tab w:val="num" w:pos="6480"/>
+        </w:tabs>
+        <w:ind w:left="6480" w:hanging="360"/>
+      </w:pPr>
+      <w:rPr>
+        <w:rFonts w:ascii="Wingdings" w:hAnsi="Wingdings" w:hint="default"/>
+        <w:sz w:val="20"/>
+      </w:rPr>
+    </w:lvl>
+  </w:abstractNum>
+  <w:num w:numId="1" w16cid:durableId="1885023576">
+    <w:abstractNumId w:val="0"/>
+  </w:num>
+</w:numbering>
 </file>
 
 <file path=word/people.xml><?xml version="1.0" encoding="utf-8"?>
@@ -3200,6 +2983,30 @@
       <w:lang w:val="en-US"/>
     </w:rPr>
   </w:style>
+  <w:style w:type="paragraph" w:customStyle="1" w:styleId="pf0">
+    <w:name w:val="pf0"/>
+    <w:basedOn w:val="Normal"/>
+    <w:rsid w:val="00EE6F79"/>
+    <w:pPr>
+      <w:spacing w:before="100" w:beforeAutospacing="1" w:after="100" w:afterAutospacing="1" w:line="240" w:lineRule="auto"/>
+    </w:pPr>
+    <w:rPr>
+      <w:rFonts w:ascii="Times New Roman" w:eastAsia="Times New Roman" w:hAnsi="Times New Roman" w:cs="Times New Roman"/>
+      <w:sz w:val="24"/>
+      <w:szCs w:val="24"/>
+      <w:lang w:eastAsia="en-GB"/>
+    </w:rPr>
+  </w:style>
+  <w:style w:type="character" w:customStyle="1" w:styleId="cf01">
+    <w:name w:val="cf01"/>
+    <w:basedOn w:val="DefaultParagraphFont"/>
+    <w:rsid w:val="00EE6F79"/>
+    <w:rPr>
+      <w:rFonts w:ascii="Segoe UI" w:hAnsi="Segoe UI" w:cs="Segoe UI" w:hint="default"/>
+      <w:sz w:val="18"/>
+      <w:szCs w:val="18"/>
+    </w:rPr>
+  </w:style>
 </w:styles>
 </file>
 
